--- a/Описание структуры данных  STM32_GLOSAV.docx
+++ b/Описание структуры данных  STM32_GLOSAV.docx
@@ -12,7 +12,6 @@
         <w:rPr>
           <w:bCs/>
           <w:szCs w:val="28"/>
-          <w:lang w:val="en-US"/>
         </w:rPr>
       </w:pPr>
       <w:r>
@@ -28,7 +27,14 @@
           <w:szCs w:val="28"/>
           <w:lang w:val="en-US"/>
         </w:rPr>
-        <w:t>STM32</w:t>
+        <w:t>STM</w:t>
+      </w:r>
+      <w:r>
+        <w:rPr>
+          <w:bCs/>
+          <w:szCs w:val="28"/>
+        </w:rPr>
+        <w:t>32</w:t>
       </w:r>
     </w:p>
     <w:p>
@@ -39,7 +45,7 @@
         <w:spacing w:after="0" w:line="240" w:lineRule="auto"/>
         <w:jc w:val="left"/>
         <w:rPr>
-          <w:rFonts w:ascii="Monospace" w:hAnsi="Monospace" w:cs="Monospace"/>
+          <w:rFonts w:asciiTheme="minorHAnsi" w:hAnsiTheme="minorHAnsi" w:cs="Monospace"/>
           <w:b/>
           <w:bCs/>
           <w:color w:val="7F0055"/>
@@ -58,11 +64,33 @@
         <w:jc w:val="left"/>
         <w:rPr>
           <w:rFonts w:ascii="Monospace" w:hAnsi="Monospace" w:cs="Monospace"/>
-          <w:sz w:val="20"/>
-          <w:szCs w:val="20"/>
-          <w:lang w:val="en-US"/>
-        </w:rPr>
-      </w:pPr>
+          <w:bCs/>
+          <w:sz w:val="20"/>
+          <w:szCs w:val="20"/>
+          <w:lang w:val="en-US"/>
+        </w:rPr>
+      </w:pPr>
+      <w:r>
+        <w:rPr>
+          <w:rFonts w:ascii="Monospace" w:hAnsi="Monospace" w:cs="Monospace"/>
+          <w:bCs/>
+          <w:sz w:val="20"/>
+          <w:szCs w:val="20"/>
+          <w:lang w:val="en-US"/>
+        </w:rPr>
+        <w:t>#define MFUNC_CHANNELS_NUM</w:t>
+      </w:r>
+      <w:r>
+        <w:rPr>
+          <w:rFonts w:ascii="Monospace" w:hAnsi="Monospace" w:cs="Monospace"/>
+          <w:bCs/>
+          <w:sz w:val="20"/>
+          <w:szCs w:val="20"/>
+          <w:lang w:val="en-US"/>
+        </w:rPr>
+        <w:tab/>
+        <w:t>16</w:t>
+      </w:r>
     </w:p>
     <w:p>
       <w:pPr>
@@ -78,47 +106,24 @@
           <w:lang w:val="en-US"/>
         </w:rPr>
       </w:pPr>
-      <w:proofErr w:type="spellStart"/>
-      <w:proofErr w:type="gramStart"/>
-      <w:r>
-        <w:rPr>
-          <w:rFonts w:ascii="Monospace" w:hAnsi="Monospace" w:cs="Monospace"/>
-          <w:bCs/>
-          <w:sz w:val="20"/>
-          <w:szCs w:val="20"/>
-          <w:lang w:val="en-US"/>
-        </w:rPr>
-        <w:t>typedef</w:t>
-      </w:r>
-      <w:proofErr w:type="spellEnd"/>
-      <w:proofErr w:type="gramEnd"/>
-      <w:r>
-        <w:rPr>
-          <w:rFonts w:ascii="Monospace" w:hAnsi="Monospace" w:cs="Monospace"/>
-          <w:sz w:val="20"/>
-          <w:szCs w:val="20"/>
-          <w:lang w:val="en-US"/>
-        </w:rPr>
-        <w:t xml:space="preserve"> </w:t>
-      </w:r>
-      <w:r>
-        <w:rPr>
-          <w:rFonts w:ascii="Monospace" w:hAnsi="Monospace" w:cs="Monospace"/>
-          <w:bCs/>
-          <w:sz w:val="20"/>
-          <w:szCs w:val="20"/>
-          <w:lang w:val="en-US"/>
-        </w:rPr>
-        <w:t>union</w:t>
-      </w:r>
-      <w:r>
-        <w:rPr>
-          <w:rFonts w:ascii="Monospace" w:hAnsi="Monospace" w:cs="Monospace"/>
-          <w:sz w:val="20"/>
-          <w:szCs w:val="20"/>
-          <w:lang w:val="en-US"/>
-        </w:rPr>
-        <w:t xml:space="preserve"> {</w:t>
+      <w:r>
+        <w:rPr>
+          <w:rFonts w:ascii="Monospace" w:hAnsi="Monospace" w:cs="Monospace"/>
+          <w:sz w:val="20"/>
+          <w:szCs w:val="20"/>
+          <w:lang w:val="en-US"/>
+        </w:rPr>
+        <w:t>#define COUNT_INPUTS_NUM</w:t>
+      </w:r>
+      <w:r>
+        <w:rPr>
+          <w:rFonts w:ascii="Monospace" w:hAnsi="Monospace" w:cs="Monospace"/>
+          <w:sz w:val="20"/>
+          <w:szCs w:val="20"/>
+          <w:lang w:val="en-US"/>
+        </w:rPr>
+        <w:tab/>
+        <w:t>2</w:t>
       </w:r>
     </w:p>
     <w:p>
@@ -142,30 +147,43 @@
           <w:szCs w:val="20"/>
           <w:lang w:val="en-US"/>
         </w:rPr>
-        <w:tab/>
-      </w:r>
-      <w:proofErr w:type="spellStart"/>
-      <w:proofErr w:type="gramStart"/>
-      <w:r>
-        <w:rPr>
-          <w:rFonts w:ascii="Monospace" w:hAnsi="Monospace" w:cs="Monospace"/>
-          <w:bCs/>
-          <w:sz w:val="20"/>
-          <w:szCs w:val="20"/>
-          <w:lang w:val="en-US"/>
-        </w:rPr>
-        <w:t>struct</w:t>
-      </w:r>
-      <w:proofErr w:type="spellEnd"/>
-      <w:proofErr w:type="gramEnd"/>
-      <w:r>
-        <w:rPr>
-          <w:rFonts w:ascii="Monospace" w:hAnsi="Monospace" w:cs="Monospace"/>
-          <w:sz w:val="20"/>
-          <w:szCs w:val="20"/>
-          <w:lang w:val="en-US"/>
-        </w:rPr>
-        <w:t xml:space="preserve"> {</w:t>
+        <w:t>#define UART_NUM</w:t>
+      </w:r>
+      <w:r>
+        <w:rPr>
+          <w:rFonts w:ascii="Monospace" w:hAnsi="Monospace" w:cs="Monospace"/>
+          <w:sz w:val="20"/>
+          <w:szCs w:val="20"/>
+          <w:lang w:val="en-US"/>
+        </w:rPr>
+        <w:tab/>
+      </w:r>
+      <w:r>
+        <w:rPr>
+          <w:rFonts w:ascii="Monospace" w:hAnsi="Monospace" w:cs="Monospace"/>
+          <w:sz w:val="20"/>
+          <w:szCs w:val="20"/>
+          <w:lang w:val="en-US"/>
+        </w:rPr>
+        <w:tab/>
+      </w:r>
+      <w:r>
+        <w:rPr>
+          <w:rFonts w:ascii="Monospace" w:hAnsi="Monospace" w:cs="Monospace"/>
+          <w:sz w:val="20"/>
+          <w:szCs w:val="20"/>
+          <w:lang w:val="en-US"/>
+        </w:rPr>
+        <w:tab/>
+      </w:r>
+      <w:r>
+        <w:rPr>
+          <w:rFonts w:ascii="Monospace" w:hAnsi="Monospace" w:cs="Monospace"/>
+          <w:sz w:val="20"/>
+          <w:szCs w:val="20"/>
+          <w:lang w:val="en-US"/>
+        </w:rPr>
+        <w:t>5</w:t>
       </w:r>
     </w:p>
     <w:p>
@@ -189,39 +207,17 @@
           <w:szCs w:val="20"/>
           <w:lang w:val="en-US"/>
         </w:rPr>
-        <w:tab/>
-      </w:r>
-      <w:r>
-        <w:rPr>
-          <w:rFonts w:ascii="Monospace" w:hAnsi="Monospace" w:cs="Monospace"/>
-          <w:sz w:val="20"/>
-          <w:szCs w:val="20"/>
-          <w:lang w:val="en-US"/>
-        </w:rPr>
-        <w:tab/>
-      </w:r>
-      <w:proofErr w:type="spellStart"/>
-      <w:proofErr w:type="gramStart"/>
-      <w:r>
-        <w:rPr>
-          <w:rFonts w:ascii="Monospace" w:hAnsi="Monospace" w:cs="Monospace"/>
-          <w:bCs/>
-          <w:sz w:val="20"/>
-          <w:szCs w:val="20"/>
-          <w:lang w:val="en-US"/>
-        </w:rPr>
-        <w:t>struct</w:t>
-      </w:r>
-      <w:proofErr w:type="spellEnd"/>
-      <w:proofErr w:type="gramEnd"/>
-      <w:r>
-        <w:rPr>
-          <w:rFonts w:ascii="Monospace" w:hAnsi="Monospace" w:cs="Monospace"/>
-          <w:sz w:val="20"/>
-          <w:szCs w:val="20"/>
-          <w:lang w:val="en-US"/>
-        </w:rPr>
-        <w:t xml:space="preserve"> {</w:t>
+        <w:t>#define MB_HOLDING_BUF_SIZE</w:t>
+      </w:r>
+      <w:r>
+        <w:rPr>
+          <w:rFonts w:ascii="Monospace" w:hAnsi="Monospace" w:cs="Monospace"/>
+          <w:sz w:val="20"/>
+          <w:szCs w:val="20"/>
+          <w:lang w:val="en-US"/>
+        </w:rPr>
+        <w:tab/>
+        <w:t>125</w:t>
       </w:r>
     </w:p>
     <w:p>
@@ -238,73 +234,6 @@
           <w:lang w:val="en-US"/>
         </w:rPr>
       </w:pPr>
-      <w:r>
-        <w:rPr>
-          <w:rFonts w:ascii="Monospace" w:hAnsi="Monospace" w:cs="Monospace"/>
-          <w:sz w:val="20"/>
-          <w:szCs w:val="20"/>
-          <w:lang w:val="en-US"/>
-        </w:rPr>
-        <w:tab/>
-      </w:r>
-      <w:r>
-        <w:rPr>
-          <w:rFonts w:ascii="Monospace" w:hAnsi="Monospace" w:cs="Monospace"/>
-          <w:sz w:val="20"/>
-          <w:szCs w:val="20"/>
-          <w:lang w:val="en-US"/>
-        </w:rPr>
-        <w:tab/>
-      </w:r>
-      <w:r>
-        <w:rPr>
-          <w:rFonts w:ascii="Monospace" w:hAnsi="Monospace" w:cs="Monospace"/>
-          <w:sz w:val="20"/>
-          <w:szCs w:val="20"/>
-          <w:lang w:val="en-US"/>
-        </w:rPr>
-        <w:tab/>
-      </w:r>
-      <w:proofErr w:type="gramStart"/>
-      <w:r>
-        <w:rPr>
-          <w:rFonts w:ascii="Monospace" w:hAnsi="Monospace" w:cs="Monospace"/>
-          <w:sz w:val="20"/>
-          <w:szCs w:val="20"/>
-          <w:lang w:val="en-US"/>
-        </w:rPr>
-        <w:t>uint32_t</w:t>
-      </w:r>
-      <w:proofErr w:type="gramEnd"/>
-      <w:r>
-        <w:rPr>
-          <w:rFonts w:ascii="Monospace" w:hAnsi="Monospace" w:cs="Monospace"/>
-          <w:sz w:val="20"/>
-          <w:szCs w:val="20"/>
-          <w:lang w:val="en-US"/>
-        </w:rPr>
-        <w:t xml:space="preserve"> </w:t>
-      </w:r>
-      <w:proofErr w:type="spellStart"/>
-      <w:r>
-        <w:rPr>
-          <w:rFonts w:ascii="Monospace" w:hAnsi="Monospace" w:cs="Monospace"/>
-          <w:sz w:val="20"/>
-          <w:szCs w:val="20"/>
-          <w:lang w:val="en-US"/>
-        </w:rPr>
-        <w:t>uartBaudRate</w:t>
-      </w:r>
-      <w:proofErr w:type="spellEnd"/>
-      <w:r>
-        <w:rPr>
-          <w:rFonts w:ascii="Monospace" w:hAnsi="Monospace" w:cs="Monospace"/>
-          <w:sz w:val="20"/>
-          <w:szCs w:val="20"/>
-          <w:lang w:val="en-US"/>
-        </w:rPr>
-        <w:t>[UART_NUM];</w:t>
-      </w:r>
     </w:p>
     <w:p>
       <w:pPr>
@@ -323,59 +252,13 @@
       <w:r>
         <w:rPr>
           <w:rFonts w:ascii="Monospace" w:hAnsi="Monospace" w:cs="Monospace"/>
-          <w:sz w:val="20"/>
-          <w:szCs w:val="20"/>
-          <w:lang w:val="en-US"/>
-        </w:rPr>
-        <w:tab/>
-      </w:r>
-      <w:r>
-        <w:rPr>
-          <w:rFonts w:ascii="Monospace" w:hAnsi="Monospace" w:cs="Monospace"/>
-          <w:sz w:val="20"/>
-          <w:szCs w:val="20"/>
-          <w:lang w:val="en-US"/>
-        </w:rPr>
-        <w:tab/>
-      </w:r>
-      <w:r>
-        <w:rPr>
-          <w:rFonts w:ascii="Monospace" w:hAnsi="Monospace" w:cs="Monospace"/>
-          <w:sz w:val="20"/>
-          <w:szCs w:val="20"/>
-          <w:lang w:val="en-US"/>
-        </w:rPr>
-        <w:tab/>
-      </w:r>
-      <w:proofErr w:type="gramStart"/>
-      <w:r>
-        <w:rPr>
-          <w:rFonts w:ascii="Monospace" w:hAnsi="Monospace" w:cs="Monospace"/>
-          <w:sz w:val="20"/>
-          <w:szCs w:val="20"/>
-          <w:lang w:val="en-US"/>
-        </w:rPr>
-        <w:t>uint</w:t>
-      </w:r>
-      <w:r>
-        <w:rPr>
-          <w:rFonts w:ascii="Monospace" w:hAnsi="Monospace" w:cs="Monospace"/>
-          <w:sz w:val="20"/>
-          <w:szCs w:val="20"/>
-          <w:lang w:val="en-US"/>
-        </w:rPr>
-        <w:t>16</w:t>
-      </w:r>
-      <w:r>
-        <w:rPr>
-          <w:rFonts w:ascii="Monospace" w:hAnsi="Monospace" w:cs="Monospace"/>
-          <w:sz w:val="20"/>
-          <w:szCs w:val="20"/>
-          <w:lang w:val="en-US"/>
-        </w:rPr>
-        <w:t>_t</w:t>
-      </w:r>
-      <w:proofErr w:type="gramEnd"/>
+          <w:bCs/>
+          <w:sz w:val="20"/>
+          <w:szCs w:val="20"/>
+          <w:lang w:val="en-US"/>
+        </w:rPr>
+        <w:t>typedef</w:t>
+      </w:r>
       <w:r>
         <w:rPr>
           <w:rFonts w:ascii="Monospace" w:hAnsi="Monospace" w:cs="Monospace"/>
@@ -385,25 +268,24 @@
         </w:rPr>
         <w:t xml:space="preserve"> </w:t>
       </w:r>
-      <w:proofErr w:type="spellStart"/>
-      <w:r>
-        <w:rPr>
-          <w:rFonts w:ascii="Monospace" w:hAnsi="Monospace" w:cs="Monospace"/>
-          <w:sz w:val="20"/>
-          <w:szCs w:val="20"/>
-          <w:lang w:val="en-US"/>
-        </w:rPr>
-        <w:t>discreteOutputs</w:t>
-      </w:r>
-      <w:proofErr w:type="spellEnd"/>
-      <w:r>
-        <w:rPr>
-          <w:rFonts w:ascii="Monospace" w:hAnsi="Monospace" w:cs="Monospace"/>
-          <w:sz w:val="20"/>
-          <w:szCs w:val="20"/>
-          <w:lang w:val="en-US"/>
-        </w:rPr>
-        <w:t>;</w:t>
+      <w:r>
+        <w:rPr>
+          <w:rFonts w:ascii="Monospace" w:hAnsi="Monospace" w:cs="Monospace"/>
+          <w:bCs/>
+          <w:sz w:val="20"/>
+          <w:szCs w:val="20"/>
+          <w:lang w:val="en-US"/>
+        </w:rPr>
+        <w:t>union</w:t>
+      </w:r>
+      <w:r>
+        <w:rPr>
+          <w:rFonts w:ascii="Monospace" w:hAnsi="Monospace" w:cs="Monospace"/>
+          <w:sz w:val="20"/>
+          <w:szCs w:val="20"/>
+          <w:lang w:val="en-US"/>
+        </w:rPr>
+        <w:t xml:space="preserve"> {</w:t>
       </w:r>
     </w:p>
     <w:p>
@@ -432,60 +314,21 @@
       <w:r>
         <w:rPr>
           <w:rFonts w:ascii="Monospace" w:hAnsi="Monospace" w:cs="Monospace"/>
-          <w:sz w:val="20"/>
-          <w:szCs w:val="20"/>
-          <w:lang w:val="en-US"/>
-        </w:rPr>
-        <w:tab/>
-      </w:r>
-      <w:r>
-        <w:rPr>
-          <w:rFonts w:ascii="Monospace" w:hAnsi="Monospace" w:cs="Monospace"/>
-          <w:sz w:val="20"/>
-          <w:szCs w:val="20"/>
-          <w:lang w:val="en-US"/>
-        </w:rPr>
-        <w:tab/>
-      </w:r>
-      <w:proofErr w:type="gramStart"/>
-      <w:r>
-        <w:rPr>
-          <w:rFonts w:ascii="Monospace" w:hAnsi="Monospace" w:cs="Monospace"/>
-          <w:sz w:val="20"/>
-          <w:szCs w:val="20"/>
-          <w:lang w:val="en-US"/>
-        </w:rPr>
-        <w:t>uint32_t</w:t>
-      </w:r>
-      <w:proofErr w:type="gramEnd"/>
-      <w:r>
-        <w:rPr>
-          <w:rFonts w:ascii="Monospace" w:hAnsi="Monospace" w:cs="Monospace"/>
-          <w:sz w:val="20"/>
-          <w:szCs w:val="20"/>
-          <w:lang w:val="en-US"/>
-        </w:rPr>
-        <w:t xml:space="preserve"> </w:t>
-      </w:r>
-      <w:proofErr w:type="spellStart"/>
-      <w:r>
-        <w:rPr>
-          <w:rFonts w:ascii="Monospace" w:hAnsi="Monospace" w:cs="Monospace"/>
-          <w:sz w:val="20"/>
-          <w:szCs w:val="20"/>
-          <w:lang w:val="en-US"/>
-        </w:rPr>
-        <w:t>mfuncMode</w:t>
-      </w:r>
-      <w:proofErr w:type="spellEnd"/>
-      <w:r>
-        <w:rPr>
-          <w:rFonts w:ascii="Monospace" w:hAnsi="Monospace" w:cs="Monospace"/>
-          <w:sz w:val="20"/>
-          <w:szCs w:val="20"/>
-          <w:lang w:val="en-US"/>
-        </w:rPr>
-        <w:t>;</w:t>
+          <w:bCs/>
+          <w:sz w:val="20"/>
+          <w:szCs w:val="20"/>
+          <w:lang w:val="en-US"/>
+        </w:rPr>
+        <w:t>struct</w:t>
+      </w:r>
+      <w:r>
+        <w:rPr>
+          <w:rFonts w:ascii="Monospace" w:hAnsi="Monospace" w:cs="Monospace"/>
+          <w:sz w:val="20"/>
+          <w:szCs w:val="20"/>
+          <w:lang w:val="en-US"/>
+        </w:rPr>
+        <w:t xml:space="preserve"> {</w:t>
       </w:r>
     </w:p>
     <w:p>
@@ -523,51 +366,21 @@
       <w:r>
         <w:rPr>
           <w:rFonts w:ascii="Monospace" w:hAnsi="Monospace" w:cs="Monospace"/>
-          <w:sz w:val="20"/>
-          <w:szCs w:val="20"/>
-          <w:lang w:val="en-US"/>
-        </w:rPr>
-        <w:tab/>
-      </w:r>
-      <w:proofErr w:type="gramStart"/>
-      <w:r>
-        <w:rPr>
-          <w:rFonts w:ascii="Monospace" w:hAnsi="Monospace" w:cs="Monospace"/>
-          <w:sz w:val="20"/>
-          <w:szCs w:val="20"/>
-          <w:lang w:val="en-US"/>
-        </w:rPr>
-        <w:t>uint8_t</w:t>
-      </w:r>
-      <w:proofErr w:type="gramEnd"/>
-      <w:r>
-        <w:rPr>
-          <w:rFonts w:ascii="Monospace" w:hAnsi="Monospace" w:cs="Monospace"/>
-          <w:sz w:val="20"/>
-          <w:szCs w:val="20"/>
-          <w:lang w:val="en-US"/>
-        </w:rPr>
-        <w:t xml:space="preserve"> </w:t>
-      </w:r>
-      <w:proofErr w:type="spellStart"/>
-      <w:r>
-        <w:rPr>
-          <w:rFonts w:ascii="Monospace" w:hAnsi="Monospace" w:cs="Monospace"/>
-          <w:sz w:val="20"/>
-          <w:szCs w:val="20"/>
-          <w:lang w:val="en-US"/>
-        </w:rPr>
-        <w:t>countInputsMode</w:t>
-      </w:r>
-      <w:proofErr w:type="spellEnd"/>
-      <w:r>
-        <w:rPr>
-          <w:rFonts w:ascii="Monospace" w:hAnsi="Monospace" w:cs="Monospace"/>
-          <w:sz w:val="20"/>
-          <w:szCs w:val="20"/>
-          <w:lang w:val="en-US"/>
-        </w:rPr>
-        <w:t>;</w:t>
+          <w:bCs/>
+          <w:sz w:val="20"/>
+          <w:szCs w:val="20"/>
+          <w:lang w:val="en-US"/>
+        </w:rPr>
+        <w:t>struct</w:t>
+      </w:r>
+      <w:r>
+        <w:rPr>
+          <w:rFonts w:ascii="Monospace" w:hAnsi="Monospace" w:cs="Monospace"/>
+          <w:sz w:val="20"/>
+          <w:szCs w:val="20"/>
+          <w:lang w:val="en-US"/>
+        </w:rPr>
+        <w:t xml:space="preserve"> {</w:t>
       </w:r>
     </w:p>
     <w:p>
@@ -601,7 +414,16 @@
           <w:lang w:val="en-US"/>
         </w:rPr>
         <w:tab/>
-        <w:t>} write;</w:t>
+      </w:r>
+      <w:r>
+        <w:rPr>
+          <w:rFonts w:ascii="Monospace" w:hAnsi="Monospace" w:cs="Monospace"/>
+          <w:sz w:val="20"/>
+          <w:szCs w:val="20"/>
+          <w:lang w:val="en-US"/>
+        </w:rPr>
+        <w:tab/>
+        <w:t>uint32_t uartBaudRate[UART_NUM];</w:t>
       </w:r>
     </w:p>
     <w:p>
@@ -618,6 +440,52 @@
           <w:lang w:val="en-US"/>
         </w:rPr>
       </w:pPr>
+      <w:r>
+        <w:rPr>
+          <w:rFonts w:ascii="Monospace" w:hAnsi="Monospace" w:cs="Monospace"/>
+          <w:sz w:val="20"/>
+          <w:szCs w:val="20"/>
+          <w:lang w:val="en-US"/>
+        </w:rPr>
+        <w:tab/>
+      </w:r>
+      <w:r>
+        <w:rPr>
+          <w:rFonts w:ascii="Monospace" w:hAnsi="Monospace" w:cs="Monospace"/>
+          <w:sz w:val="20"/>
+          <w:szCs w:val="20"/>
+          <w:lang w:val="en-US"/>
+        </w:rPr>
+        <w:tab/>
+      </w:r>
+      <w:r>
+        <w:rPr>
+          <w:rFonts w:ascii="Monospace" w:hAnsi="Monospace" w:cs="Monospace"/>
+          <w:sz w:val="20"/>
+          <w:szCs w:val="20"/>
+          <w:lang w:val="en-US"/>
+        </w:rPr>
+        <w:tab/>
+        <w:t>uint</w:t>
+      </w:r>
+      <w:r>
+        <w:rPr>
+          <w:rFonts w:ascii="Monospace" w:hAnsi="Monospace" w:cs="Monospace"/>
+          <w:sz w:val="20"/>
+          <w:szCs w:val="20"/>
+          <w:lang w:val="en-US"/>
+        </w:rPr>
+        <w:t>16</w:t>
+      </w:r>
+      <w:r>
+        <w:rPr>
+          <w:rFonts w:ascii="Monospace" w:hAnsi="Monospace" w:cs="Monospace"/>
+          <w:sz w:val="20"/>
+          <w:szCs w:val="20"/>
+          <w:lang w:val="en-US"/>
+        </w:rPr>
+        <w:t>_t discreteOutputs;</w:t>
+      </w:r>
     </w:p>
     <w:p>
       <w:pPr>
@@ -651,47 +519,15 @@
         </w:rPr>
         <w:tab/>
       </w:r>
-      <w:proofErr w:type="spellStart"/>
-      <w:proofErr w:type="gramStart"/>
-      <w:r>
-        <w:rPr>
-          <w:rFonts w:ascii="Monospace" w:hAnsi="Monospace" w:cs="Monospace"/>
-          <w:sz w:val="20"/>
-          <w:szCs w:val="20"/>
-          <w:lang w:val="en-US"/>
-        </w:rPr>
-        <w:t>stCANFMSParams</w:t>
-      </w:r>
-      <w:proofErr w:type="spellEnd"/>
-      <w:proofErr w:type="gramEnd"/>
-      <w:r>
-        <w:rPr>
-          <w:rFonts w:ascii="Monospace" w:hAnsi="Monospace" w:cs="Monospace"/>
-          <w:sz w:val="20"/>
-          <w:szCs w:val="20"/>
-          <w:lang w:val="en-US"/>
-        </w:rPr>
-        <w:t xml:space="preserve"> </w:t>
-      </w:r>
-      <w:proofErr w:type="spellStart"/>
-      <w:r>
-        <w:rPr>
-          <w:rFonts w:ascii="Monospace" w:hAnsi="Monospace" w:cs="Monospace"/>
-          <w:sz w:val="20"/>
-          <w:szCs w:val="20"/>
-          <w:lang w:val="en-US"/>
-        </w:rPr>
-        <w:t>CANFMSParams</w:t>
-      </w:r>
-      <w:proofErr w:type="spellEnd"/>
-      <w:r>
-        <w:rPr>
-          <w:rFonts w:ascii="Monospace" w:hAnsi="Monospace" w:cs="Monospace"/>
-          <w:sz w:val="20"/>
-          <w:szCs w:val="20"/>
-          <w:lang w:val="en-US"/>
-        </w:rPr>
-        <w:t>;</w:t>
+      <w:r>
+        <w:rPr>
+          <w:rFonts w:ascii="Monospace" w:hAnsi="Monospace" w:cs="Monospace"/>
+          <w:sz w:val="20"/>
+          <w:szCs w:val="20"/>
+          <w:lang w:val="en-US"/>
+        </w:rPr>
+        <w:tab/>
+        <w:t>uint32_t mfuncMode;</w:t>
       </w:r>
     </w:p>
     <w:p>
@@ -726,45 +562,15 @@
         </w:rPr>
         <w:tab/>
       </w:r>
-      <w:proofErr w:type="gramStart"/>
-      <w:r>
-        <w:rPr>
-          <w:rFonts w:ascii="Monospace" w:hAnsi="Monospace" w:cs="Monospace"/>
-          <w:sz w:val="20"/>
-          <w:szCs w:val="20"/>
-          <w:lang w:val="en-US"/>
-        </w:rPr>
-        <w:t>uint16_t</w:t>
-      </w:r>
-      <w:proofErr w:type="gramEnd"/>
-      <w:r>
-        <w:rPr>
-          <w:rFonts w:ascii="Monospace" w:hAnsi="Monospace" w:cs="Monospace"/>
-          <w:sz w:val="20"/>
-          <w:szCs w:val="20"/>
-          <w:lang w:val="en-US"/>
-        </w:rPr>
-        <w:t xml:space="preserve"> </w:t>
-      </w:r>
-      <w:proofErr w:type="spellStart"/>
-      <w:r>
-        <w:rPr>
-          <w:rFonts w:ascii="Monospace" w:hAnsi="Monospace" w:cs="Monospace"/>
-          <w:sz w:val="20"/>
-          <w:szCs w:val="20"/>
-          <w:lang w:val="en-US"/>
-        </w:rPr>
-        <w:t>mfuncDiscrete</w:t>
-      </w:r>
-      <w:proofErr w:type="spellEnd"/>
-      <w:r>
-        <w:rPr>
-          <w:rFonts w:ascii="Monospace" w:hAnsi="Monospace" w:cs="Monospace"/>
-          <w:sz w:val="20"/>
-          <w:szCs w:val="20"/>
-          <w:lang w:val="en-US"/>
-        </w:rPr>
-        <w:t>;</w:t>
+      <w:r>
+        <w:rPr>
+          <w:rFonts w:ascii="Monospace" w:hAnsi="Monospace" w:cs="Monospace"/>
+          <w:sz w:val="20"/>
+          <w:szCs w:val="20"/>
+          <w:lang w:val="en-US"/>
+        </w:rPr>
+        <w:tab/>
+        <w:t>uint8_t countInputsMode;</w:t>
       </w:r>
     </w:p>
     <w:p>
@@ -798,46 +604,7 @@
           <w:lang w:val="en-US"/>
         </w:rPr>
         <w:tab/>
-      </w:r>
-      <w:proofErr w:type="gramStart"/>
-      <w:r>
-        <w:rPr>
-          <w:rFonts w:ascii="Monospace" w:hAnsi="Monospace" w:cs="Monospace"/>
-          <w:sz w:val="20"/>
-          <w:szCs w:val="20"/>
-          <w:lang w:val="en-US"/>
-        </w:rPr>
-        <w:t>uint16_t</w:t>
-      </w:r>
-      <w:proofErr w:type="gramEnd"/>
-      <w:r>
-        <w:rPr>
-          <w:rFonts w:ascii="Monospace" w:hAnsi="Monospace" w:cs="Monospace"/>
-          <w:sz w:val="20"/>
-          <w:szCs w:val="20"/>
-          <w:lang w:val="en-US"/>
-        </w:rPr>
-        <w:t xml:space="preserve"> </w:t>
-      </w:r>
-      <w:proofErr w:type="spellStart"/>
-      <w:r>
-        <w:rPr>
-          <w:rFonts w:ascii="Monospace" w:hAnsi="Monospace" w:cs="Monospace"/>
-          <w:sz w:val="20"/>
-          <w:szCs w:val="20"/>
-          <w:lang w:val="en-US"/>
-        </w:rPr>
-        <w:t>mfuncADC</w:t>
-      </w:r>
-      <w:proofErr w:type="spellEnd"/>
-      <w:r>
-        <w:rPr>
-          <w:rFonts w:ascii="Monospace" w:hAnsi="Monospace" w:cs="Monospace"/>
-          <w:sz w:val="20"/>
-          <w:szCs w:val="20"/>
-          <w:lang w:val="en-US"/>
-        </w:rPr>
-        <w:t>[MFUNC_CHANNELS_NUM];</w:t>
+        <w:t>} write;</w:t>
       </w:r>
     </w:p>
     <w:p>
@@ -854,64 +621,6 @@
           <w:lang w:val="en-US"/>
         </w:rPr>
       </w:pPr>
-      <w:r>
-        <w:rPr>
-          <w:rFonts w:ascii="Monospace" w:hAnsi="Monospace" w:cs="Monospace"/>
-          <w:sz w:val="20"/>
-          <w:szCs w:val="20"/>
-          <w:lang w:val="en-US"/>
-        </w:rPr>
-        <w:tab/>
-      </w:r>
-      <w:r>
-        <w:rPr>
-          <w:rFonts w:ascii="Monospace" w:hAnsi="Monospace" w:cs="Monospace"/>
-          <w:sz w:val="20"/>
-          <w:szCs w:val="20"/>
-          <w:lang w:val="en-US"/>
-        </w:rPr>
-        <w:tab/>
-      </w:r>
-      <w:proofErr w:type="gramStart"/>
-      <w:r>
-        <w:rPr>
-          <w:rFonts w:ascii="Monospace" w:hAnsi="Monospace" w:cs="Monospace"/>
-          <w:sz w:val="20"/>
-          <w:szCs w:val="20"/>
-          <w:lang w:val="en-US"/>
-        </w:rPr>
-        <w:t>uint32_t</w:t>
-      </w:r>
-      <w:proofErr w:type="gramEnd"/>
-      <w:r>
-        <w:rPr>
-          <w:rFonts w:ascii="Monospace" w:hAnsi="Monospace" w:cs="Monospace"/>
-          <w:sz w:val="20"/>
-          <w:szCs w:val="20"/>
-          <w:lang w:val="en-US"/>
-        </w:rPr>
-        <w:t xml:space="preserve"> </w:t>
-      </w:r>
-      <w:proofErr w:type="spellStart"/>
-      <w:r>
-        <w:rPr>
-          <w:rFonts w:ascii="Monospace" w:hAnsi="Monospace" w:cs="Monospace"/>
-          <w:sz w:val="20"/>
-          <w:szCs w:val="20"/>
-          <w:lang w:val="en-US"/>
-        </w:rPr>
-        <w:t>mfuncCount</w:t>
-      </w:r>
-      <w:proofErr w:type="spellEnd"/>
-      <w:r>
-        <w:rPr>
-          <w:rFonts w:ascii="Monospace" w:hAnsi="Monospace" w:cs="Monospace"/>
-          <w:sz w:val="20"/>
-          <w:szCs w:val="20"/>
-          <w:lang w:val="en-US"/>
-        </w:rPr>
-        <w:t>[MFUNC_CHANNELS_NUM];</w:t>
-      </w:r>
     </w:p>
     <w:p>
       <w:pPr>
@@ -944,46 +653,7 @@
           <w:lang w:val="en-US"/>
         </w:rPr>
         <w:tab/>
-      </w:r>
-      <w:proofErr w:type="gramStart"/>
-      <w:r>
-        <w:rPr>
-          <w:rFonts w:ascii="Monospace" w:hAnsi="Monospace" w:cs="Monospace"/>
-          <w:sz w:val="20"/>
-          <w:szCs w:val="20"/>
-          <w:lang w:val="en-US"/>
-        </w:rPr>
-        <w:t>uint16_t</w:t>
-      </w:r>
-      <w:proofErr w:type="gramEnd"/>
-      <w:r>
-        <w:rPr>
-          <w:rFonts w:ascii="Monospace" w:hAnsi="Monospace" w:cs="Monospace"/>
-          <w:sz w:val="20"/>
-          <w:szCs w:val="20"/>
-          <w:lang w:val="en-US"/>
-        </w:rPr>
-        <w:t xml:space="preserve"> </w:t>
-      </w:r>
-      <w:proofErr w:type="spellStart"/>
-      <w:r>
-        <w:rPr>
-          <w:rFonts w:ascii="Monospace" w:hAnsi="Monospace" w:cs="Monospace"/>
-          <w:sz w:val="20"/>
-          <w:szCs w:val="20"/>
-          <w:lang w:val="en-US"/>
-        </w:rPr>
-        <w:t>statusInputs</w:t>
-      </w:r>
-      <w:proofErr w:type="spellEnd"/>
-      <w:r>
-        <w:rPr>
-          <w:rFonts w:ascii="Monospace" w:hAnsi="Monospace" w:cs="Monospace"/>
-          <w:sz w:val="20"/>
-          <w:szCs w:val="20"/>
-          <w:lang w:val="en-US"/>
-        </w:rPr>
-        <w:t>;</w:t>
+        <w:t>stCANFMSParams CANFMSParams;</w:t>
       </w:r>
     </w:p>
     <w:p>
@@ -1017,46 +687,7 @@
           <w:lang w:val="en-US"/>
         </w:rPr>
         <w:tab/>
-      </w:r>
-      <w:proofErr w:type="gramStart"/>
-      <w:r>
-        <w:rPr>
-          <w:rFonts w:ascii="Monospace" w:hAnsi="Monospace" w:cs="Monospace"/>
-          <w:sz w:val="20"/>
-          <w:szCs w:val="20"/>
-          <w:lang w:val="en-US"/>
-        </w:rPr>
-        <w:t>uint32_t</w:t>
-      </w:r>
-      <w:proofErr w:type="gramEnd"/>
-      <w:r>
-        <w:rPr>
-          <w:rFonts w:ascii="Monospace" w:hAnsi="Monospace" w:cs="Monospace"/>
-          <w:sz w:val="20"/>
-          <w:szCs w:val="20"/>
-          <w:lang w:val="en-US"/>
-        </w:rPr>
-        <w:t xml:space="preserve"> </w:t>
-      </w:r>
-      <w:proofErr w:type="spellStart"/>
-      <w:r>
-        <w:rPr>
-          <w:rFonts w:ascii="Monospace" w:hAnsi="Monospace" w:cs="Monospace"/>
-          <w:sz w:val="20"/>
-          <w:szCs w:val="20"/>
-          <w:lang w:val="en-US"/>
-        </w:rPr>
-        <w:t>countInputs</w:t>
-      </w:r>
-      <w:proofErr w:type="spellEnd"/>
-      <w:r>
-        <w:rPr>
-          <w:rFonts w:ascii="Monospace" w:hAnsi="Monospace" w:cs="Monospace"/>
-          <w:sz w:val="20"/>
-          <w:szCs w:val="20"/>
-          <w:lang w:val="en-US"/>
-        </w:rPr>
-        <w:t>[COUNT_INPUTS_NUM];</w:t>
+        <w:t>uint16_t mfuncDiscrete;</w:t>
       </w:r>
     </w:p>
     <w:p>
@@ -1090,26 +721,7 @@
           <w:lang w:val="en-US"/>
         </w:rPr>
         <w:tab/>
-      </w:r>
-      <w:proofErr w:type="gramStart"/>
-      <w:r>
-        <w:rPr>
-          <w:rFonts w:ascii="Monospace" w:hAnsi="Monospace" w:cs="Monospace"/>
-          <w:sz w:val="20"/>
-          <w:szCs w:val="20"/>
-          <w:lang w:val="en-US"/>
-        </w:rPr>
-        <w:t>uint16_t</w:t>
-      </w:r>
-      <w:proofErr w:type="gramEnd"/>
-      <w:r>
-        <w:rPr>
-          <w:rFonts w:ascii="Monospace" w:hAnsi="Monospace" w:cs="Monospace"/>
-          <w:sz w:val="20"/>
-          <w:szCs w:val="20"/>
-          <w:lang w:val="en-US"/>
-        </w:rPr>
-        <w:t xml:space="preserve"> version;</w:t>
+        <w:t>uint16_t mfuncADC[MFUNC_CHANNELS_NUM];</w:t>
       </w:r>
     </w:p>
     <w:p>
@@ -1134,27 +746,16 @@
           <w:lang w:val="en-US"/>
         </w:rPr>
         <w:tab/>
-        <w:t xml:space="preserve">} </w:t>
-      </w:r>
-      <w:proofErr w:type="spellStart"/>
-      <w:r>
-        <w:rPr>
-          <w:rFonts w:ascii="Monospace" w:hAnsi="Monospace" w:cs="Monospace"/>
-          <w:sz w:val="20"/>
-          <w:szCs w:val="20"/>
-          <w:lang w:val="en-US"/>
-        </w:rPr>
-        <w:t>params</w:t>
-      </w:r>
-      <w:proofErr w:type="spellEnd"/>
-      <w:r>
-        <w:rPr>
-          <w:rFonts w:ascii="Monospace" w:hAnsi="Monospace" w:cs="Monospace"/>
-          <w:sz w:val="20"/>
-          <w:szCs w:val="20"/>
-          <w:lang w:val="en-US"/>
-        </w:rPr>
-        <w:t>;</w:t>
+      </w:r>
+      <w:r>
+        <w:rPr>
+          <w:rFonts w:ascii="Monospace" w:hAnsi="Monospace" w:cs="Monospace"/>
+          <w:sz w:val="20"/>
+          <w:szCs w:val="20"/>
+          <w:lang w:val="en-US"/>
+        </w:rPr>
+        <w:tab/>
+        <w:t>uint32_t mfuncCount[MFUNC_CHANNELS_NUM];</w:t>
       </w:r>
     </w:p>
     <w:p>
@@ -1171,6 +772,25 @@
           <w:lang w:val="en-US"/>
         </w:rPr>
       </w:pPr>
+      <w:r>
+        <w:rPr>
+          <w:rFonts w:ascii="Monospace" w:hAnsi="Monospace" w:cs="Monospace"/>
+          <w:sz w:val="20"/>
+          <w:szCs w:val="20"/>
+          <w:lang w:val="en-US"/>
+        </w:rPr>
+        <w:tab/>
+      </w:r>
+      <w:r>
+        <w:rPr>
+          <w:rFonts w:ascii="Monospace" w:hAnsi="Monospace" w:cs="Monospace"/>
+          <w:sz w:val="20"/>
+          <w:szCs w:val="20"/>
+          <w:lang w:val="en-US"/>
+        </w:rPr>
+        <w:tab/>
+        <w:t>uint16_t statusInputs;</w:t>
+      </w:r>
     </w:p>
     <w:p>
       <w:pPr>
@@ -1195,49 +815,118 @@
         </w:rPr>
         <w:tab/>
       </w:r>
-      <w:proofErr w:type="gramStart"/>
-      <w:r>
-        <w:rPr>
-          <w:rFonts w:ascii="Monospace" w:hAnsi="Monospace" w:cs="Monospace"/>
-          <w:sz w:val="20"/>
-          <w:szCs w:val="20"/>
-          <w:lang w:val="en-US"/>
-        </w:rPr>
-        <w:t>uint16_t</w:t>
-      </w:r>
-      <w:proofErr w:type="gramEnd"/>
-      <w:r>
-        <w:rPr>
-          <w:rFonts w:ascii="Monospace" w:hAnsi="Monospace" w:cs="Monospace"/>
-          <w:sz w:val="20"/>
-          <w:szCs w:val="20"/>
-          <w:lang w:val="en-US"/>
-        </w:rPr>
-        <w:t xml:space="preserve"> </w:t>
-      </w:r>
-      <w:proofErr w:type="spellStart"/>
-      <w:r>
-        <w:rPr>
-          <w:rFonts w:ascii="Monospace" w:hAnsi="Monospace" w:cs="Monospace"/>
-          <w:sz w:val="20"/>
-          <w:szCs w:val="20"/>
-          <w:lang w:val="en-US"/>
-        </w:rPr>
-        <w:t>usRegHoldingBuf</w:t>
-      </w:r>
-      <w:proofErr w:type="spellEnd"/>
-      <w:r>
-        <w:rPr>
-          <w:rFonts w:ascii="Monospace" w:hAnsi="Monospace" w:cs="Monospace"/>
-          <w:sz w:val="20"/>
-          <w:szCs w:val="20"/>
-          <w:lang w:val="en-US"/>
-        </w:rPr>
-        <w:t>[MB_HOLDING_BUF_SIZE];</w:t>
+      <w:r>
+        <w:rPr>
+          <w:rFonts w:ascii="Monospace" w:hAnsi="Monospace" w:cs="Monospace"/>
+          <w:sz w:val="20"/>
+          <w:szCs w:val="20"/>
+          <w:lang w:val="en-US"/>
+        </w:rPr>
+        <w:tab/>
+        <w:t>uint32_t countInputs[COUNT_INPUTS_NUM];</w:t>
       </w:r>
     </w:p>
     <w:p>
       <w:pPr>
+        <w:autoSpaceDE w:val="0"/>
+        <w:autoSpaceDN w:val="0"/>
+        <w:adjustRightInd w:val="0"/>
+        <w:spacing w:after="0" w:line="240" w:lineRule="auto"/>
+        <w:jc w:val="left"/>
+        <w:rPr>
+          <w:rFonts w:ascii="Monospace" w:hAnsi="Monospace" w:cs="Monospace"/>
+          <w:sz w:val="20"/>
+          <w:szCs w:val="20"/>
+          <w:lang w:val="en-US"/>
+        </w:rPr>
+      </w:pPr>
+      <w:r>
+        <w:rPr>
+          <w:rFonts w:ascii="Monospace" w:hAnsi="Monospace" w:cs="Monospace"/>
+          <w:sz w:val="20"/>
+          <w:szCs w:val="20"/>
+          <w:lang w:val="en-US"/>
+        </w:rPr>
+        <w:tab/>
+      </w:r>
+      <w:r>
+        <w:rPr>
+          <w:rFonts w:ascii="Monospace" w:hAnsi="Monospace" w:cs="Monospace"/>
+          <w:sz w:val="20"/>
+          <w:szCs w:val="20"/>
+          <w:lang w:val="en-US"/>
+        </w:rPr>
+        <w:tab/>
+        <w:t>uint16_t version;</w:t>
+      </w:r>
+    </w:p>
+    <w:p>
+      <w:pPr>
+        <w:autoSpaceDE w:val="0"/>
+        <w:autoSpaceDN w:val="0"/>
+        <w:adjustRightInd w:val="0"/>
+        <w:spacing w:after="0" w:line="240" w:lineRule="auto"/>
+        <w:jc w:val="left"/>
+        <w:rPr>
+          <w:rFonts w:ascii="Monospace" w:hAnsi="Monospace" w:cs="Monospace"/>
+          <w:sz w:val="20"/>
+          <w:szCs w:val="20"/>
+          <w:lang w:val="en-US"/>
+        </w:rPr>
+      </w:pPr>
+      <w:r>
+        <w:rPr>
+          <w:rFonts w:ascii="Monospace" w:hAnsi="Monospace" w:cs="Monospace"/>
+          <w:sz w:val="20"/>
+          <w:szCs w:val="20"/>
+          <w:lang w:val="en-US"/>
+        </w:rPr>
+        <w:tab/>
+        <w:t>} params;</w:t>
+      </w:r>
+    </w:p>
+    <w:p>
+      <w:pPr>
+        <w:autoSpaceDE w:val="0"/>
+        <w:autoSpaceDN w:val="0"/>
+        <w:adjustRightInd w:val="0"/>
+        <w:spacing w:after="0" w:line="240" w:lineRule="auto"/>
+        <w:jc w:val="left"/>
+        <w:rPr>
+          <w:rFonts w:ascii="Monospace" w:hAnsi="Monospace" w:cs="Monospace"/>
+          <w:sz w:val="20"/>
+          <w:szCs w:val="20"/>
+          <w:lang w:val="en-US"/>
+        </w:rPr>
+      </w:pPr>
+    </w:p>
+    <w:p>
+      <w:pPr>
+        <w:autoSpaceDE w:val="0"/>
+        <w:autoSpaceDN w:val="0"/>
+        <w:adjustRightInd w:val="0"/>
+        <w:spacing w:after="0" w:line="240" w:lineRule="auto"/>
+        <w:jc w:val="left"/>
+        <w:rPr>
+          <w:rFonts w:ascii="Monospace" w:hAnsi="Monospace" w:cs="Monospace"/>
+          <w:sz w:val="20"/>
+          <w:szCs w:val="20"/>
+          <w:lang w:val="en-US"/>
+        </w:rPr>
+      </w:pPr>
+      <w:r>
+        <w:rPr>
+          <w:rFonts w:ascii="Monospace" w:hAnsi="Monospace" w:cs="Monospace"/>
+          <w:sz w:val="20"/>
+          <w:szCs w:val="20"/>
+          <w:lang w:val="en-US"/>
+        </w:rPr>
+        <w:tab/>
+        <w:t>uint16_t usRegHoldingBuf[MB_HOLDING_BUF_SIZE];</w:t>
+      </w:r>
+    </w:p>
+    <w:p>
+      <w:pPr>
         <w:rPr>
           <w:rFonts w:asciiTheme="minorHAnsi" w:hAnsiTheme="minorHAnsi" w:cs="Monospace"/>
           <w:sz w:val="20"/>
@@ -1245,34 +934,14 @@
           <w:lang w:val="en-US"/>
         </w:rPr>
       </w:pPr>
-      <w:proofErr w:type="gramStart"/>
-      <w:r>
-        <w:rPr>
-          <w:rFonts w:ascii="Monospace" w:hAnsi="Monospace" w:cs="Monospace"/>
-          <w:sz w:val="20"/>
-          <w:szCs w:val="20"/>
-        </w:rPr>
-        <w:t xml:space="preserve">} </w:t>
-      </w:r>
-      <w:proofErr w:type="spellStart"/>
-      <w:r>
-        <w:rPr>
-          <w:rFonts w:ascii="Monospace" w:hAnsi="Monospace" w:cs="Monospace"/>
-          <w:sz w:val="20"/>
-          <w:szCs w:val="20"/>
-        </w:rPr>
-        <w:t>stMBHoldingRegParams</w:t>
-      </w:r>
-      <w:proofErr w:type="spellEnd"/>
-      <w:r>
-        <w:rPr>
-          <w:rFonts w:ascii="Monospace" w:hAnsi="Monospace" w:cs="Monospace"/>
-          <w:sz w:val="20"/>
-          <w:szCs w:val="20"/>
-        </w:rPr>
-        <w:t>;</w:t>
-      </w:r>
-      <w:proofErr w:type="gramEnd"/>
+      <w:r>
+        <w:rPr>
+          <w:rFonts w:ascii="Monospace" w:hAnsi="Monospace" w:cs="Monospace"/>
+          <w:sz w:val="20"/>
+          <w:szCs w:val="20"/>
+        </w:rPr>
+        <w:t>} stMBHoldingRegParams;</w:t>
+      </w:r>
     </w:p>
     <w:p>
       <w:pPr>
@@ -1298,7 +967,7 @@
       </w:tblPr>
       <w:tblGrid>
         <w:gridCol w:w="3895"/>
-        <w:gridCol w:w="7376"/>
+        <w:gridCol w:w="10918"/>
       </w:tblGrid>
       <w:tr>
         <w:tc>
@@ -1383,7 +1052,6 @@
               </w:rPr>
               <w:t xml:space="preserve"> </w:t>
             </w:r>
-            <w:proofErr w:type="spellStart"/>
             <w:r>
               <w:rPr>
                 <w:rFonts w:ascii="Monospace" w:hAnsi="Monospace" w:cs="Monospace"/>
@@ -1391,17 +1059,7 @@
                 <w:szCs w:val="20"/>
                 <w:lang w:val="en-US"/>
               </w:rPr>
-              <w:t>uartBaudRate</w:t>
-            </w:r>
-            <w:proofErr w:type="spellEnd"/>
-            <w:r>
-              <w:rPr>
-                <w:rFonts w:ascii="Monospace" w:hAnsi="Monospace" w:cs="Monospace"/>
-                <w:sz w:val="20"/>
-                <w:szCs w:val="20"/>
-                <w:lang w:val="en-US"/>
-              </w:rPr>
-              <w:t>[UART_NUM]</w:t>
+              <w:t>uartBaudRate[UART_NUM]</w:t>
             </w:r>
           </w:p>
         </w:tc>
@@ -1477,7 +1135,6 @@
               </w:rPr>
               <w:t xml:space="preserve">uint16_t </w:t>
             </w:r>
-            <w:proofErr w:type="spellStart"/>
             <w:r>
               <w:rPr>
                 <w:rFonts w:ascii="Monospace" w:hAnsi="Monospace" w:cs="Monospace"/>
@@ -1487,7 +1144,6 @@
               </w:rPr>
               <w:t>discreteOutputs</w:t>
             </w:r>
-            <w:proofErr w:type="spellEnd"/>
           </w:p>
         </w:tc>
         <w:tc>
@@ -1549,14 +1205,16 @@
                   <w:pPr>
                     <w:spacing w:line="240" w:lineRule="auto"/>
                     <w:rPr>
-                      <w:color w:val="000000"/>
-                      <w:sz w:val="16"/>
-                      <w:szCs w:val="16"/>
-                      <w:lang w:val="en-US"/>
-                    </w:rPr>
-                  </w:pPr>
-                  <w:r>
-                    <w:rPr>
+                      <w:b/>
+                      <w:color w:val="000000"/>
+                      <w:sz w:val="16"/>
+                      <w:szCs w:val="16"/>
+                      <w:lang w:val="en-US"/>
+                    </w:rPr>
+                  </w:pPr>
+                  <w:r>
+                    <w:rPr>
+                      <w:b/>
                       <w:color w:val="000000"/>
                       <w:sz w:val="16"/>
                       <w:szCs w:val="16"/>
@@ -1574,14 +1232,16 @@
                   <w:pPr>
                     <w:spacing w:line="240" w:lineRule="auto"/>
                     <w:rPr>
-                      <w:color w:val="000000"/>
-                      <w:sz w:val="16"/>
-                      <w:szCs w:val="16"/>
-                      <w:lang w:val="en-US"/>
-                    </w:rPr>
-                  </w:pPr>
-                  <w:r>
-                    <w:rPr>
+                      <w:b/>
+                      <w:color w:val="000000"/>
+                      <w:sz w:val="16"/>
+                      <w:szCs w:val="16"/>
+                      <w:lang w:val="en-US"/>
+                    </w:rPr>
+                  </w:pPr>
+                  <w:r>
+                    <w:rPr>
+                      <w:b/>
                       <w:color w:val="000000"/>
                       <w:sz w:val="16"/>
                       <w:szCs w:val="16"/>
@@ -1599,14 +1259,16 @@
                   <w:pPr>
                     <w:spacing w:line="240" w:lineRule="auto"/>
                     <w:rPr>
-                      <w:color w:val="000000"/>
-                      <w:sz w:val="16"/>
-                      <w:szCs w:val="16"/>
-                      <w:lang w:val="en-US"/>
-                    </w:rPr>
-                  </w:pPr>
-                  <w:r>
-                    <w:rPr>
+                      <w:b/>
+                      <w:color w:val="000000"/>
+                      <w:sz w:val="16"/>
+                      <w:szCs w:val="16"/>
+                      <w:lang w:val="en-US"/>
+                    </w:rPr>
+                  </w:pPr>
+                  <w:r>
+                    <w:rPr>
+                      <w:b/>
                       <w:color w:val="000000"/>
                       <w:sz w:val="16"/>
                       <w:szCs w:val="16"/>
@@ -1624,14 +1286,16 @@
                   <w:pPr>
                     <w:spacing w:line="240" w:lineRule="auto"/>
                     <w:rPr>
-                      <w:color w:val="000000"/>
-                      <w:sz w:val="16"/>
-                      <w:szCs w:val="16"/>
-                      <w:lang w:val="en-US"/>
-                    </w:rPr>
-                  </w:pPr>
-                  <w:r>
-                    <w:rPr>
+                      <w:b/>
+                      <w:color w:val="000000"/>
+                      <w:sz w:val="16"/>
+                      <w:szCs w:val="16"/>
+                      <w:lang w:val="en-US"/>
+                    </w:rPr>
+                  </w:pPr>
+                  <w:r>
+                    <w:rPr>
+                      <w:b/>
                       <w:color w:val="000000"/>
                       <w:sz w:val="16"/>
                       <w:szCs w:val="16"/>
@@ -1649,14 +1313,16 @@
                   <w:pPr>
                     <w:spacing w:line="240" w:lineRule="auto"/>
                     <w:rPr>
-                      <w:color w:val="000000"/>
-                      <w:sz w:val="16"/>
-                      <w:szCs w:val="16"/>
-                      <w:lang w:val="en-US"/>
-                    </w:rPr>
-                  </w:pPr>
-                  <w:r>
-                    <w:rPr>
+                      <w:b/>
+                      <w:color w:val="000000"/>
+                      <w:sz w:val="16"/>
+                      <w:szCs w:val="16"/>
+                      <w:lang w:val="en-US"/>
+                    </w:rPr>
+                  </w:pPr>
+                  <w:r>
+                    <w:rPr>
+                      <w:b/>
                       <w:color w:val="000000"/>
                       <w:sz w:val="16"/>
                       <w:szCs w:val="16"/>
@@ -1674,14 +1340,16 @@
                   <w:pPr>
                     <w:spacing w:line="240" w:lineRule="auto"/>
                     <w:rPr>
-                      <w:color w:val="000000"/>
-                      <w:sz w:val="16"/>
-                      <w:szCs w:val="16"/>
-                      <w:lang w:val="en-US"/>
-                    </w:rPr>
-                  </w:pPr>
-                  <w:r>
-                    <w:rPr>
+                      <w:b/>
+                      <w:color w:val="000000"/>
+                      <w:sz w:val="16"/>
+                      <w:szCs w:val="16"/>
+                      <w:lang w:val="en-US"/>
+                    </w:rPr>
+                  </w:pPr>
+                  <w:r>
+                    <w:rPr>
+                      <w:b/>
                       <w:color w:val="000000"/>
                       <w:sz w:val="16"/>
                       <w:szCs w:val="16"/>
@@ -1699,14 +1367,16 @@
                   <w:pPr>
                     <w:spacing w:line="240" w:lineRule="auto"/>
                     <w:rPr>
-                      <w:color w:val="000000"/>
-                      <w:sz w:val="16"/>
-                      <w:szCs w:val="16"/>
-                      <w:lang w:val="en-US"/>
-                    </w:rPr>
-                  </w:pPr>
-                  <w:r>
-                    <w:rPr>
+                      <w:b/>
+                      <w:color w:val="000000"/>
+                      <w:sz w:val="16"/>
+                      <w:szCs w:val="16"/>
+                      <w:lang w:val="en-US"/>
+                    </w:rPr>
+                  </w:pPr>
+                  <w:r>
+                    <w:rPr>
+                      <w:b/>
                       <w:color w:val="000000"/>
                       <w:sz w:val="16"/>
                       <w:szCs w:val="16"/>
@@ -1724,14 +1394,16 @@
                   <w:pPr>
                     <w:spacing w:line="240" w:lineRule="auto"/>
                     <w:rPr>
-                      <w:color w:val="000000"/>
-                      <w:sz w:val="16"/>
-                      <w:szCs w:val="16"/>
-                      <w:lang w:val="en-US"/>
-                    </w:rPr>
-                  </w:pPr>
-                  <w:r>
-                    <w:rPr>
+                      <w:b/>
+                      <w:color w:val="000000"/>
+                      <w:sz w:val="16"/>
+                      <w:szCs w:val="16"/>
+                      <w:lang w:val="en-US"/>
+                    </w:rPr>
+                  </w:pPr>
+                  <w:r>
+                    <w:rPr>
+                      <w:b/>
                       <w:color w:val="000000"/>
                       <w:sz w:val="16"/>
                       <w:szCs w:val="16"/>
@@ -1749,14 +1421,16 @@
                   <w:pPr>
                     <w:spacing w:line="240" w:lineRule="auto"/>
                     <w:rPr>
-                      <w:color w:val="000000"/>
-                      <w:sz w:val="16"/>
-                      <w:szCs w:val="16"/>
-                      <w:lang w:val="en-US"/>
-                    </w:rPr>
-                  </w:pPr>
-                  <w:r>
-                    <w:rPr>
+                      <w:b/>
+                      <w:color w:val="000000"/>
+                      <w:sz w:val="16"/>
+                      <w:szCs w:val="16"/>
+                      <w:lang w:val="en-US"/>
+                    </w:rPr>
+                  </w:pPr>
+                  <w:r>
+                    <w:rPr>
+                      <w:b/>
                       <w:color w:val="000000"/>
                       <w:sz w:val="16"/>
                       <w:szCs w:val="16"/>
@@ -1774,14 +1448,16 @@
                   <w:pPr>
                     <w:spacing w:line="240" w:lineRule="auto"/>
                     <w:rPr>
-                      <w:color w:val="000000"/>
-                      <w:sz w:val="16"/>
-                      <w:szCs w:val="16"/>
-                      <w:lang w:val="en-US"/>
-                    </w:rPr>
-                  </w:pPr>
-                  <w:r>
-                    <w:rPr>
+                      <w:b/>
+                      <w:color w:val="000000"/>
+                      <w:sz w:val="16"/>
+                      <w:szCs w:val="16"/>
+                      <w:lang w:val="en-US"/>
+                    </w:rPr>
+                  </w:pPr>
+                  <w:r>
+                    <w:rPr>
+                      <w:b/>
                       <w:color w:val="000000"/>
                       <w:sz w:val="16"/>
                       <w:szCs w:val="16"/>
@@ -2078,19 +1754,8 @@
                 <w:szCs w:val="20"/>
                 <w:lang w:val="en-US"/>
               </w:rPr>
-              <w:t xml:space="preserve">uint32_t </w:t>
+              <w:t>uint32_t mfuncMode</w:t>
             </w:r>
-            <w:proofErr w:type="spellStart"/>
-            <w:r>
-              <w:rPr>
-                <w:rFonts w:ascii="Monospace" w:hAnsi="Monospace" w:cs="Monospace"/>
-                <w:sz w:val="20"/>
-                <w:szCs w:val="20"/>
-                <w:lang w:val="en-US"/>
-              </w:rPr>
-              <w:t>mfuncMode</w:t>
-            </w:r>
-            <w:proofErr w:type="spellEnd"/>
           </w:p>
         </w:tc>
         <w:tc>
@@ -2135,18 +1800,8 @@
                 <w:sz w:val="20"/>
                 <w:szCs w:val="20"/>
               </w:rPr>
-              <w:t xml:space="preserve">вход </w:t>
+              <w:t>вход ацп</w:t>
             </w:r>
-            <w:proofErr w:type="spellStart"/>
-            <w:r>
-              <w:rPr>
-                <w:color w:val="000000"/>
-                <w:sz w:val="20"/>
-                <w:szCs w:val="20"/>
-              </w:rPr>
-              <w:t>ацп</w:t>
-            </w:r>
-            <w:proofErr w:type="spellEnd"/>
           </w:p>
           <w:p>
             <w:pPr>
@@ -2199,42 +1854,42 @@
               <w:tblStyle w:val="a3"/>
               <w:tblpPr w:leftFromText="180" w:rightFromText="180" w:vertAnchor="page" w:horzAnchor="margin" w:tblpY="1231"/>
               <w:tblOverlap w:val="never"/>
-              <w:tblW w:w="0" w:type="auto"/>
+              <w:tblW w:w="7366" w:type="dxa"/>
               <w:tblLook w:val="04A0"/>
             </w:tblPr>
             <w:tblGrid>
-              <w:gridCol w:w="222"/>
-              <w:gridCol w:w="222"/>
-              <w:gridCol w:w="222"/>
-              <w:gridCol w:w="222"/>
-              <w:gridCol w:w="222"/>
-              <w:gridCol w:w="222"/>
-              <w:gridCol w:w="222"/>
-              <w:gridCol w:w="222"/>
-              <w:gridCol w:w="222"/>
-              <w:gridCol w:w="222"/>
-              <w:gridCol w:w="222"/>
-              <w:gridCol w:w="222"/>
-              <w:gridCol w:w="222"/>
-              <w:gridCol w:w="222"/>
-              <w:gridCol w:w="222"/>
-              <w:gridCol w:w="222"/>
-              <w:gridCol w:w="222"/>
-              <w:gridCol w:w="222"/>
-              <w:gridCol w:w="222"/>
-              <w:gridCol w:w="222"/>
-              <w:gridCol w:w="222"/>
-              <w:gridCol w:w="222"/>
-              <w:gridCol w:w="222"/>
-              <w:gridCol w:w="222"/>
-              <w:gridCol w:w="222"/>
-              <w:gridCol w:w="222"/>
-              <w:gridCol w:w="222"/>
-              <w:gridCol w:w="222"/>
-              <w:gridCol w:w="222"/>
-              <w:gridCol w:w="222"/>
-              <w:gridCol w:w="222"/>
-              <w:gridCol w:w="222"/>
+              <w:gridCol w:w="220"/>
+              <w:gridCol w:w="220"/>
+              <w:gridCol w:w="220"/>
+              <w:gridCol w:w="220"/>
+              <w:gridCol w:w="220"/>
+              <w:gridCol w:w="220"/>
+              <w:gridCol w:w="220"/>
+              <w:gridCol w:w="220"/>
+              <w:gridCol w:w="220"/>
+              <w:gridCol w:w="220"/>
+              <w:gridCol w:w="225"/>
+              <w:gridCol w:w="225"/>
+              <w:gridCol w:w="225"/>
+              <w:gridCol w:w="225"/>
+              <w:gridCol w:w="225"/>
+              <w:gridCol w:w="225"/>
+              <w:gridCol w:w="225"/>
+              <w:gridCol w:w="225"/>
+              <w:gridCol w:w="225"/>
+              <w:gridCol w:w="225"/>
+              <w:gridCol w:w="225"/>
+              <w:gridCol w:w="225"/>
+              <w:gridCol w:w="225"/>
+              <w:gridCol w:w="225"/>
+              <w:gridCol w:w="225"/>
+              <w:gridCol w:w="225"/>
+              <w:gridCol w:w="225"/>
+              <w:gridCol w:w="225"/>
+              <w:gridCol w:w="225"/>
+              <w:gridCol w:w="225"/>
+              <w:gridCol w:w="225"/>
+              <w:gridCol w:w="225"/>
             </w:tblGrid>
             <w:tr>
               <w:tc>
@@ -2246,17 +1901,19 @@
                   <w:pPr>
                     <w:spacing w:line="240" w:lineRule="auto"/>
                     <w:rPr>
-                      <w:color w:val="000000"/>
-                      <w:sz w:val="20"/>
-                      <w:szCs w:val="20"/>
-                      <w:lang w:val="en-US"/>
-                    </w:rPr>
-                  </w:pPr>
-                  <w:r>
-                    <w:rPr>
-                      <w:color w:val="000000"/>
-                      <w:sz w:val="20"/>
-                      <w:szCs w:val="20"/>
+                      <w:b/>
+                      <w:color w:val="000000"/>
+                      <w:sz w:val="14"/>
+                      <w:szCs w:val="14"/>
+                      <w:lang w:val="en-US"/>
+                    </w:rPr>
+                  </w:pPr>
+                  <w:r>
+                    <w:rPr>
+                      <w:b/>
+                      <w:color w:val="000000"/>
+                      <w:sz w:val="14"/>
+                      <w:szCs w:val="14"/>
                       <w:lang w:val="en-US"/>
                     </w:rPr>
                     <w:t>0</w:t>
@@ -2272,17 +1929,19 @@
                   <w:pPr>
                     <w:spacing w:line="240" w:lineRule="auto"/>
                     <w:rPr>
-                      <w:color w:val="000000"/>
-                      <w:sz w:val="20"/>
-                      <w:szCs w:val="20"/>
-                      <w:lang w:val="en-US"/>
-                    </w:rPr>
-                  </w:pPr>
-                  <w:r>
-                    <w:rPr>
-                      <w:color w:val="000000"/>
-                      <w:sz w:val="20"/>
-                      <w:szCs w:val="20"/>
+                      <w:b/>
+                      <w:color w:val="000000"/>
+                      <w:sz w:val="14"/>
+                      <w:szCs w:val="14"/>
+                      <w:lang w:val="en-US"/>
+                    </w:rPr>
+                  </w:pPr>
+                  <w:r>
+                    <w:rPr>
+                      <w:b/>
+                      <w:color w:val="000000"/>
+                      <w:sz w:val="14"/>
+                      <w:szCs w:val="14"/>
                       <w:lang w:val="en-US"/>
                     </w:rPr>
                     <w:t>1</w:t>
@@ -2298,17 +1957,19 @@
                   <w:pPr>
                     <w:spacing w:line="240" w:lineRule="auto"/>
                     <w:rPr>
-                      <w:color w:val="000000"/>
-                      <w:sz w:val="20"/>
-                      <w:szCs w:val="20"/>
-                      <w:lang w:val="en-US"/>
-                    </w:rPr>
-                  </w:pPr>
-                  <w:r>
-                    <w:rPr>
-                      <w:color w:val="000000"/>
-                      <w:sz w:val="20"/>
-                      <w:szCs w:val="20"/>
+                      <w:b/>
+                      <w:color w:val="000000"/>
+                      <w:sz w:val="14"/>
+                      <w:szCs w:val="14"/>
+                      <w:lang w:val="en-US"/>
+                    </w:rPr>
+                  </w:pPr>
+                  <w:r>
+                    <w:rPr>
+                      <w:b/>
+                      <w:color w:val="000000"/>
+                      <w:sz w:val="14"/>
+                      <w:szCs w:val="14"/>
                       <w:lang w:val="en-US"/>
                     </w:rPr>
                     <w:t>2</w:t>
@@ -2324,17 +1985,19 @@
                   <w:pPr>
                     <w:spacing w:line="240" w:lineRule="auto"/>
                     <w:rPr>
-                      <w:color w:val="000000"/>
-                      <w:sz w:val="20"/>
-                      <w:szCs w:val="20"/>
-                      <w:lang w:val="en-US"/>
-                    </w:rPr>
-                  </w:pPr>
-                  <w:r>
-                    <w:rPr>
-                      <w:color w:val="000000"/>
-                      <w:sz w:val="20"/>
-                      <w:szCs w:val="20"/>
+                      <w:b/>
+                      <w:color w:val="000000"/>
+                      <w:sz w:val="14"/>
+                      <w:szCs w:val="14"/>
+                      <w:lang w:val="en-US"/>
+                    </w:rPr>
+                  </w:pPr>
+                  <w:r>
+                    <w:rPr>
+                      <w:b/>
+                      <w:color w:val="000000"/>
+                      <w:sz w:val="14"/>
+                      <w:szCs w:val="14"/>
                       <w:lang w:val="en-US"/>
                     </w:rPr>
                     <w:t>3</w:t>
@@ -2350,17 +2013,19 @@
                   <w:pPr>
                     <w:spacing w:line="240" w:lineRule="auto"/>
                     <w:rPr>
-                      <w:color w:val="000000"/>
-                      <w:sz w:val="20"/>
-                      <w:szCs w:val="20"/>
-                      <w:lang w:val="en-US"/>
-                    </w:rPr>
-                  </w:pPr>
-                  <w:r>
-                    <w:rPr>
-                      <w:color w:val="000000"/>
-                      <w:sz w:val="20"/>
-                      <w:szCs w:val="20"/>
+                      <w:b/>
+                      <w:color w:val="000000"/>
+                      <w:sz w:val="14"/>
+                      <w:szCs w:val="14"/>
+                      <w:lang w:val="en-US"/>
+                    </w:rPr>
+                  </w:pPr>
+                  <w:r>
+                    <w:rPr>
+                      <w:b/>
+                      <w:color w:val="000000"/>
+                      <w:sz w:val="14"/>
+                      <w:szCs w:val="14"/>
                       <w:lang w:val="en-US"/>
                     </w:rPr>
                     <w:t>4</w:t>
@@ -2376,17 +2041,19 @@
                   <w:pPr>
                     <w:spacing w:line="240" w:lineRule="auto"/>
                     <w:rPr>
-                      <w:color w:val="000000"/>
-                      <w:sz w:val="20"/>
-                      <w:szCs w:val="20"/>
-                      <w:lang w:val="en-US"/>
-                    </w:rPr>
-                  </w:pPr>
-                  <w:r>
-                    <w:rPr>
-                      <w:color w:val="000000"/>
-                      <w:sz w:val="20"/>
-                      <w:szCs w:val="20"/>
+                      <w:b/>
+                      <w:color w:val="000000"/>
+                      <w:sz w:val="14"/>
+                      <w:szCs w:val="14"/>
+                      <w:lang w:val="en-US"/>
+                    </w:rPr>
+                  </w:pPr>
+                  <w:r>
+                    <w:rPr>
+                      <w:b/>
+                      <w:color w:val="000000"/>
+                      <w:sz w:val="14"/>
+                      <w:szCs w:val="14"/>
                       <w:lang w:val="en-US"/>
                     </w:rPr>
                     <w:t>5</w:t>
@@ -2402,17 +2069,19 @@
                   <w:pPr>
                     <w:spacing w:line="240" w:lineRule="auto"/>
                     <w:rPr>
-                      <w:color w:val="000000"/>
-                      <w:sz w:val="20"/>
-                      <w:szCs w:val="20"/>
-                      <w:lang w:val="en-US"/>
-                    </w:rPr>
-                  </w:pPr>
-                  <w:r>
-                    <w:rPr>
-                      <w:color w:val="000000"/>
-                      <w:sz w:val="20"/>
-                      <w:szCs w:val="20"/>
+                      <w:b/>
+                      <w:color w:val="000000"/>
+                      <w:sz w:val="14"/>
+                      <w:szCs w:val="14"/>
+                      <w:lang w:val="en-US"/>
+                    </w:rPr>
+                  </w:pPr>
+                  <w:r>
+                    <w:rPr>
+                      <w:b/>
+                      <w:color w:val="000000"/>
+                      <w:sz w:val="14"/>
+                      <w:szCs w:val="14"/>
                       <w:lang w:val="en-US"/>
                     </w:rPr>
                     <w:t>6</w:t>
@@ -2428,17 +2097,19 @@
                   <w:pPr>
                     <w:spacing w:line="240" w:lineRule="auto"/>
                     <w:rPr>
-                      <w:color w:val="000000"/>
-                      <w:sz w:val="20"/>
-                      <w:szCs w:val="20"/>
-                      <w:lang w:val="en-US"/>
-                    </w:rPr>
-                  </w:pPr>
-                  <w:r>
-                    <w:rPr>
-                      <w:color w:val="000000"/>
-                      <w:sz w:val="20"/>
-                      <w:szCs w:val="20"/>
+                      <w:b/>
+                      <w:color w:val="000000"/>
+                      <w:sz w:val="14"/>
+                      <w:szCs w:val="14"/>
+                      <w:lang w:val="en-US"/>
+                    </w:rPr>
+                  </w:pPr>
+                  <w:r>
+                    <w:rPr>
+                      <w:b/>
+                      <w:color w:val="000000"/>
+                      <w:sz w:val="14"/>
+                      <w:szCs w:val="14"/>
                       <w:lang w:val="en-US"/>
                     </w:rPr>
                     <w:t>7</w:t>
@@ -2454,17 +2125,19 @@
                   <w:pPr>
                     <w:spacing w:line="240" w:lineRule="auto"/>
                     <w:rPr>
-                      <w:color w:val="000000"/>
-                      <w:sz w:val="20"/>
-                      <w:szCs w:val="20"/>
-                      <w:lang w:val="en-US"/>
-                    </w:rPr>
-                  </w:pPr>
-                  <w:r>
-                    <w:rPr>
-                      <w:color w:val="000000"/>
-                      <w:sz w:val="20"/>
-                      <w:szCs w:val="20"/>
+                      <w:b/>
+                      <w:color w:val="000000"/>
+                      <w:sz w:val="14"/>
+                      <w:szCs w:val="14"/>
+                      <w:lang w:val="en-US"/>
+                    </w:rPr>
+                  </w:pPr>
+                  <w:r>
+                    <w:rPr>
+                      <w:b/>
+                      <w:color w:val="000000"/>
+                      <w:sz w:val="14"/>
+                      <w:szCs w:val="14"/>
                       <w:lang w:val="en-US"/>
                     </w:rPr>
                     <w:t>8</w:t>
@@ -2480,17 +2153,19 @@
                   <w:pPr>
                     <w:spacing w:line="240" w:lineRule="auto"/>
                     <w:rPr>
-                      <w:color w:val="000000"/>
-                      <w:sz w:val="20"/>
-                      <w:szCs w:val="20"/>
-                      <w:lang w:val="en-US"/>
-                    </w:rPr>
-                  </w:pPr>
-                  <w:r>
-                    <w:rPr>
-                      <w:color w:val="000000"/>
-                      <w:sz w:val="20"/>
-                      <w:szCs w:val="20"/>
+                      <w:b/>
+                      <w:color w:val="000000"/>
+                      <w:sz w:val="14"/>
+                      <w:szCs w:val="14"/>
+                      <w:lang w:val="en-US"/>
+                    </w:rPr>
+                  </w:pPr>
+                  <w:r>
+                    <w:rPr>
+                      <w:b/>
+                      <w:color w:val="000000"/>
+                      <w:sz w:val="14"/>
+                      <w:szCs w:val="14"/>
                       <w:lang w:val="en-US"/>
                     </w:rPr>
                     <w:t>9</w:t>
@@ -2506,17 +2181,19 @@
                   <w:pPr>
                     <w:spacing w:line="240" w:lineRule="auto"/>
                     <w:rPr>
-                      <w:color w:val="000000"/>
-                      <w:sz w:val="20"/>
-                      <w:szCs w:val="20"/>
-                      <w:lang w:val="en-US"/>
-                    </w:rPr>
-                  </w:pPr>
-                  <w:r>
-                    <w:rPr>
-                      <w:color w:val="000000"/>
-                      <w:sz w:val="20"/>
-                      <w:szCs w:val="20"/>
+                      <w:b/>
+                      <w:color w:val="000000"/>
+                      <w:sz w:val="14"/>
+                      <w:szCs w:val="14"/>
+                      <w:lang w:val="en-US"/>
+                    </w:rPr>
+                  </w:pPr>
+                  <w:r>
+                    <w:rPr>
+                      <w:b/>
+                      <w:color w:val="000000"/>
+                      <w:sz w:val="14"/>
+                      <w:szCs w:val="14"/>
                       <w:lang w:val="en-US"/>
                     </w:rPr>
                     <w:t>10</w:t>
@@ -2532,17 +2209,19 @@
                   <w:pPr>
                     <w:spacing w:line="240" w:lineRule="auto"/>
                     <w:rPr>
-                      <w:color w:val="000000"/>
-                      <w:sz w:val="20"/>
-                      <w:szCs w:val="20"/>
-                      <w:lang w:val="en-US"/>
-                    </w:rPr>
-                  </w:pPr>
-                  <w:r>
-                    <w:rPr>
-                      <w:color w:val="000000"/>
-                      <w:sz w:val="20"/>
-                      <w:szCs w:val="20"/>
+                      <w:b/>
+                      <w:color w:val="000000"/>
+                      <w:sz w:val="14"/>
+                      <w:szCs w:val="14"/>
+                      <w:lang w:val="en-US"/>
+                    </w:rPr>
+                  </w:pPr>
+                  <w:r>
+                    <w:rPr>
+                      <w:b/>
+                      <w:color w:val="000000"/>
+                      <w:sz w:val="14"/>
+                      <w:szCs w:val="14"/>
                       <w:lang w:val="en-US"/>
                     </w:rPr>
                     <w:t>11</w:t>
@@ -2558,17 +2237,19 @@
                   <w:pPr>
                     <w:spacing w:line="240" w:lineRule="auto"/>
                     <w:rPr>
-                      <w:color w:val="000000"/>
-                      <w:sz w:val="20"/>
-                      <w:szCs w:val="20"/>
-                      <w:lang w:val="en-US"/>
-                    </w:rPr>
-                  </w:pPr>
-                  <w:r>
-                    <w:rPr>
-                      <w:color w:val="000000"/>
-                      <w:sz w:val="20"/>
-                      <w:szCs w:val="20"/>
+                      <w:b/>
+                      <w:color w:val="000000"/>
+                      <w:sz w:val="14"/>
+                      <w:szCs w:val="14"/>
+                      <w:lang w:val="en-US"/>
+                    </w:rPr>
+                  </w:pPr>
+                  <w:r>
+                    <w:rPr>
+                      <w:b/>
+                      <w:color w:val="000000"/>
+                      <w:sz w:val="14"/>
+                      <w:szCs w:val="14"/>
                       <w:lang w:val="en-US"/>
                     </w:rPr>
                     <w:t>12</w:t>
@@ -2584,17 +2265,19 @@
                   <w:pPr>
                     <w:spacing w:line="240" w:lineRule="auto"/>
                     <w:rPr>
-                      <w:color w:val="000000"/>
-                      <w:sz w:val="20"/>
-                      <w:szCs w:val="20"/>
-                      <w:lang w:val="en-US"/>
-                    </w:rPr>
-                  </w:pPr>
-                  <w:r>
-                    <w:rPr>
-                      <w:color w:val="000000"/>
-                      <w:sz w:val="20"/>
-                      <w:szCs w:val="20"/>
+                      <w:b/>
+                      <w:color w:val="000000"/>
+                      <w:sz w:val="14"/>
+                      <w:szCs w:val="14"/>
+                      <w:lang w:val="en-US"/>
+                    </w:rPr>
+                  </w:pPr>
+                  <w:r>
+                    <w:rPr>
+                      <w:b/>
+                      <w:color w:val="000000"/>
+                      <w:sz w:val="14"/>
+                      <w:szCs w:val="14"/>
                       <w:lang w:val="en-US"/>
                     </w:rPr>
                     <w:t>13</w:t>
@@ -2610,17 +2293,19 @@
                   <w:pPr>
                     <w:spacing w:line="240" w:lineRule="auto"/>
                     <w:rPr>
-                      <w:color w:val="000000"/>
-                      <w:sz w:val="20"/>
-                      <w:szCs w:val="20"/>
-                      <w:lang w:val="en-US"/>
-                    </w:rPr>
-                  </w:pPr>
-                  <w:r>
-                    <w:rPr>
-                      <w:color w:val="000000"/>
-                      <w:sz w:val="20"/>
-                      <w:szCs w:val="20"/>
+                      <w:b/>
+                      <w:color w:val="000000"/>
+                      <w:sz w:val="14"/>
+                      <w:szCs w:val="14"/>
+                      <w:lang w:val="en-US"/>
+                    </w:rPr>
+                  </w:pPr>
+                  <w:r>
+                    <w:rPr>
+                      <w:b/>
+                      <w:color w:val="000000"/>
+                      <w:sz w:val="14"/>
+                      <w:szCs w:val="14"/>
                       <w:lang w:val="en-US"/>
                     </w:rPr>
                     <w:t>14</w:t>
@@ -2629,24 +2314,26 @@
               </w:tc>
               <w:tc>
                 <w:tcPr>
-                  <w:tcW w:w="0" w:type="auto"/>
+                  <w:tcW w:w="724" w:type="dxa"/>
                   <w:gridSpan w:val="2"/>
                 </w:tcPr>
                 <w:p>
                   <w:pPr>
                     <w:spacing w:line="240" w:lineRule="auto"/>
                     <w:rPr>
-                      <w:color w:val="000000"/>
-                      <w:sz w:val="20"/>
-                      <w:szCs w:val="20"/>
-                      <w:lang w:val="en-US"/>
-                    </w:rPr>
-                  </w:pPr>
-                  <w:r>
-                    <w:rPr>
-                      <w:color w:val="000000"/>
-                      <w:sz w:val="20"/>
-                      <w:szCs w:val="20"/>
+                      <w:b/>
+                      <w:color w:val="000000"/>
+                      <w:sz w:val="14"/>
+                      <w:szCs w:val="14"/>
+                      <w:lang w:val="en-US"/>
+                    </w:rPr>
+                  </w:pPr>
+                  <w:r>
+                    <w:rPr>
+                      <w:b/>
+                      <w:color w:val="000000"/>
+                      <w:sz w:val="14"/>
+                      <w:szCs w:val="14"/>
                       <w:lang w:val="en-US"/>
                     </w:rPr>
                     <w:t>15</w:t>
@@ -2664,497 +2351,731 @@
                     <w:spacing w:line="240" w:lineRule="auto"/>
                     <w:rPr>
                       <w:color w:val="000000"/>
-                      <w:sz w:val="20"/>
-                      <w:szCs w:val="20"/>
-                      <w:lang w:val="en-US"/>
-                    </w:rPr>
-                  </w:pPr>
-                </w:p>
-              </w:tc>
-              <w:tc>
-                <w:tcPr>
-                  <w:tcW w:w="0" w:type="auto"/>
-                </w:tcPr>
-                <w:p>
-                  <w:pPr>
-                    <w:spacing w:line="240" w:lineRule="auto"/>
-                    <w:rPr>
-                      <w:color w:val="000000"/>
-                      <w:sz w:val="20"/>
-                      <w:szCs w:val="20"/>
-                      <w:lang w:val="en-US"/>
-                    </w:rPr>
-                  </w:pPr>
-                </w:p>
-              </w:tc>
-              <w:tc>
-                <w:tcPr>
-                  <w:tcW w:w="0" w:type="auto"/>
-                </w:tcPr>
-                <w:p>
-                  <w:pPr>
-                    <w:spacing w:line="240" w:lineRule="auto"/>
-                    <w:rPr>
-                      <w:color w:val="000000"/>
-                      <w:sz w:val="20"/>
-                      <w:szCs w:val="20"/>
-                      <w:lang w:val="en-US"/>
-                    </w:rPr>
-                  </w:pPr>
-                </w:p>
-              </w:tc>
-              <w:tc>
-                <w:tcPr>
-                  <w:tcW w:w="0" w:type="auto"/>
-                </w:tcPr>
-                <w:p>
-                  <w:pPr>
-                    <w:spacing w:line="240" w:lineRule="auto"/>
-                    <w:rPr>
-                      <w:color w:val="000000"/>
-                      <w:sz w:val="20"/>
-                      <w:szCs w:val="20"/>
-                      <w:lang w:val="en-US"/>
-                    </w:rPr>
-                  </w:pPr>
-                </w:p>
-              </w:tc>
-              <w:tc>
-                <w:tcPr>
-                  <w:tcW w:w="0" w:type="auto"/>
-                </w:tcPr>
-                <w:p>
-                  <w:pPr>
-                    <w:spacing w:line="240" w:lineRule="auto"/>
-                    <w:rPr>
-                      <w:color w:val="000000"/>
-                      <w:sz w:val="20"/>
-                      <w:szCs w:val="20"/>
-                      <w:lang w:val="en-US"/>
-                    </w:rPr>
-                  </w:pPr>
-                </w:p>
-              </w:tc>
-              <w:tc>
-                <w:tcPr>
-                  <w:tcW w:w="0" w:type="auto"/>
-                </w:tcPr>
-                <w:p>
-                  <w:pPr>
-                    <w:spacing w:line="240" w:lineRule="auto"/>
-                    <w:rPr>
-                      <w:color w:val="000000"/>
-                      <w:sz w:val="20"/>
-                      <w:szCs w:val="20"/>
-                      <w:lang w:val="en-US"/>
-                    </w:rPr>
-                  </w:pPr>
-                </w:p>
-              </w:tc>
-              <w:tc>
-                <w:tcPr>
-                  <w:tcW w:w="0" w:type="auto"/>
-                </w:tcPr>
-                <w:p>
-                  <w:pPr>
-                    <w:spacing w:line="240" w:lineRule="auto"/>
-                    <w:rPr>
-                      <w:color w:val="000000"/>
-                      <w:sz w:val="20"/>
-                      <w:szCs w:val="20"/>
-                      <w:lang w:val="en-US"/>
-                    </w:rPr>
-                  </w:pPr>
-                </w:p>
-              </w:tc>
-              <w:tc>
-                <w:tcPr>
-                  <w:tcW w:w="0" w:type="auto"/>
-                </w:tcPr>
-                <w:p>
-                  <w:pPr>
-                    <w:spacing w:line="240" w:lineRule="auto"/>
-                    <w:rPr>
-                      <w:color w:val="000000"/>
-                      <w:sz w:val="20"/>
-                      <w:szCs w:val="20"/>
-                      <w:lang w:val="en-US"/>
-                    </w:rPr>
-                  </w:pPr>
-                </w:p>
-              </w:tc>
-              <w:tc>
-                <w:tcPr>
-                  <w:tcW w:w="0" w:type="auto"/>
-                </w:tcPr>
-                <w:p>
-                  <w:pPr>
-                    <w:spacing w:line="240" w:lineRule="auto"/>
-                    <w:rPr>
-                      <w:color w:val="000000"/>
-                      <w:sz w:val="20"/>
-                      <w:szCs w:val="20"/>
-                      <w:lang w:val="en-US"/>
-                    </w:rPr>
-                  </w:pPr>
-                </w:p>
-              </w:tc>
-              <w:tc>
-                <w:tcPr>
-                  <w:tcW w:w="0" w:type="auto"/>
-                </w:tcPr>
-                <w:p>
-                  <w:pPr>
-                    <w:spacing w:line="240" w:lineRule="auto"/>
-                    <w:rPr>
-                      <w:color w:val="000000"/>
-                      <w:sz w:val="20"/>
-                      <w:szCs w:val="20"/>
-                      <w:lang w:val="en-US"/>
-                    </w:rPr>
-                  </w:pPr>
-                </w:p>
-              </w:tc>
-              <w:tc>
-                <w:tcPr>
-                  <w:tcW w:w="0" w:type="auto"/>
-                </w:tcPr>
-                <w:p>
-                  <w:pPr>
-                    <w:spacing w:line="240" w:lineRule="auto"/>
-                    <w:rPr>
-                      <w:color w:val="000000"/>
-                      <w:sz w:val="20"/>
-                      <w:szCs w:val="20"/>
-                      <w:lang w:val="en-US"/>
-                    </w:rPr>
-                  </w:pPr>
-                </w:p>
-              </w:tc>
-              <w:tc>
-                <w:tcPr>
-                  <w:tcW w:w="0" w:type="auto"/>
-                </w:tcPr>
-                <w:p>
-                  <w:pPr>
-                    <w:spacing w:line="240" w:lineRule="auto"/>
-                    <w:rPr>
-                      <w:color w:val="000000"/>
-                      <w:sz w:val="20"/>
-                      <w:szCs w:val="20"/>
-                      <w:lang w:val="en-US"/>
-                    </w:rPr>
-                  </w:pPr>
-                </w:p>
-              </w:tc>
-              <w:tc>
-                <w:tcPr>
-                  <w:tcW w:w="0" w:type="auto"/>
-                </w:tcPr>
-                <w:p>
-                  <w:pPr>
-                    <w:spacing w:line="240" w:lineRule="auto"/>
-                    <w:rPr>
-                      <w:color w:val="000000"/>
-                      <w:sz w:val="20"/>
-                      <w:szCs w:val="20"/>
-                      <w:lang w:val="en-US"/>
-                    </w:rPr>
-                  </w:pPr>
-                </w:p>
-              </w:tc>
-              <w:tc>
-                <w:tcPr>
-                  <w:tcW w:w="0" w:type="auto"/>
-                </w:tcPr>
-                <w:p>
-                  <w:pPr>
-                    <w:spacing w:line="240" w:lineRule="auto"/>
-                    <w:rPr>
-                      <w:color w:val="000000"/>
-                      <w:sz w:val="20"/>
-                      <w:szCs w:val="20"/>
-                      <w:lang w:val="en-US"/>
-                    </w:rPr>
-                  </w:pPr>
-                </w:p>
-              </w:tc>
-              <w:tc>
-                <w:tcPr>
-                  <w:tcW w:w="0" w:type="auto"/>
-                </w:tcPr>
-                <w:p>
-                  <w:pPr>
-                    <w:spacing w:line="240" w:lineRule="auto"/>
-                    <w:rPr>
-                      <w:color w:val="000000"/>
-                      <w:sz w:val="20"/>
-                      <w:szCs w:val="20"/>
-                      <w:lang w:val="en-US"/>
-                    </w:rPr>
-                  </w:pPr>
-                </w:p>
-              </w:tc>
-              <w:tc>
-                <w:tcPr>
-                  <w:tcW w:w="0" w:type="auto"/>
-                </w:tcPr>
-                <w:p>
-                  <w:pPr>
-                    <w:spacing w:line="240" w:lineRule="auto"/>
-                    <w:rPr>
-                      <w:color w:val="000000"/>
-                      <w:sz w:val="20"/>
-                      <w:szCs w:val="20"/>
-                      <w:lang w:val="en-US"/>
-                    </w:rPr>
-                  </w:pPr>
-                </w:p>
-              </w:tc>
-              <w:tc>
-                <w:tcPr>
-                  <w:tcW w:w="0" w:type="auto"/>
-                </w:tcPr>
-                <w:p>
-                  <w:pPr>
-                    <w:spacing w:line="240" w:lineRule="auto"/>
-                    <w:rPr>
-                      <w:color w:val="000000"/>
-                      <w:sz w:val="20"/>
-                      <w:szCs w:val="20"/>
-                      <w:lang w:val="en-US"/>
-                    </w:rPr>
-                  </w:pPr>
-                </w:p>
-              </w:tc>
-              <w:tc>
-                <w:tcPr>
-                  <w:tcW w:w="0" w:type="auto"/>
-                </w:tcPr>
-                <w:p>
-                  <w:pPr>
-                    <w:spacing w:line="240" w:lineRule="auto"/>
-                    <w:rPr>
-                      <w:color w:val="000000"/>
-                      <w:sz w:val="20"/>
-                      <w:szCs w:val="20"/>
-                      <w:lang w:val="en-US"/>
-                    </w:rPr>
-                  </w:pPr>
-                </w:p>
-              </w:tc>
-              <w:tc>
-                <w:tcPr>
-                  <w:tcW w:w="0" w:type="auto"/>
-                </w:tcPr>
-                <w:p>
-                  <w:pPr>
-                    <w:spacing w:line="240" w:lineRule="auto"/>
-                    <w:rPr>
-                      <w:color w:val="000000"/>
-                      <w:sz w:val="20"/>
-                      <w:szCs w:val="20"/>
-                      <w:lang w:val="en-US"/>
-                    </w:rPr>
-                  </w:pPr>
-                </w:p>
-              </w:tc>
-              <w:tc>
-                <w:tcPr>
-                  <w:tcW w:w="0" w:type="auto"/>
-                </w:tcPr>
-                <w:p>
-                  <w:pPr>
-                    <w:spacing w:line="240" w:lineRule="auto"/>
-                    <w:rPr>
-                      <w:color w:val="000000"/>
-                      <w:sz w:val="20"/>
-                      <w:szCs w:val="20"/>
-                      <w:lang w:val="en-US"/>
-                    </w:rPr>
-                  </w:pPr>
-                </w:p>
-              </w:tc>
-              <w:tc>
-                <w:tcPr>
-                  <w:tcW w:w="0" w:type="auto"/>
-                </w:tcPr>
-                <w:p>
-                  <w:pPr>
-                    <w:spacing w:line="240" w:lineRule="auto"/>
-                    <w:rPr>
-                      <w:color w:val="000000"/>
-                      <w:sz w:val="20"/>
-                      <w:szCs w:val="20"/>
-                      <w:lang w:val="en-US"/>
-                    </w:rPr>
-                  </w:pPr>
-                </w:p>
-              </w:tc>
-              <w:tc>
-                <w:tcPr>
-                  <w:tcW w:w="0" w:type="auto"/>
-                </w:tcPr>
-                <w:p>
-                  <w:pPr>
-                    <w:spacing w:line="240" w:lineRule="auto"/>
-                    <w:rPr>
-                      <w:color w:val="000000"/>
-                      <w:sz w:val="20"/>
-                      <w:szCs w:val="20"/>
-                      <w:lang w:val="en-US"/>
-                    </w:rPr>
-                  </w:pPr>
-                </w:p>
-              </w:tc>
-              <w:tc>
-                <w:tcPr>
-                  <w:tcW w:w="0" w:type="auto"/>
-                </w:tcPr>
-                <w:p>
-                  <w:pPr>
-                    <w:spacing w:line="240" w:lineRule="auto"/>
-                    <w:rPr>
-                      <w:color w:val="000000"/>
-                      <w:sz w:val="20"/>
-                      <w:szCs w:val="20"/>
-                    </w:rPr>
-                  </w:pPr>
-                </w:p>
-              </w:tc>
-              <w:tc>
-                <w:tcPr>
-                  <w:tcW w:w="0" w:type="auto"/>
-                </w:tcPr>
-                <w:p>
-                  <w:pPr>
-                    <w:spacing w:line="240" w:lineRule="auto"/>
-                    <w:rPr>
-                      <w:color w:val="000000"/>
-                      <w:sz w:val="20"/>
-                      <w:szCs w:val="20"/>
-                    </w:rPr>
-                  </w:pPr>
-                </w:p>
-              </w:tc>
-              <w:tc>
-                <w:tcPr>
-                  <w:tcW w:w="0" w:type="auto"/>
-                </w:tcPr>
-                <w:p>
-                  <w:pPr>
-                    <w:spacing w:line="240" w:lineRule="auto"/>
-                    <w:rPr>
-                      <w:color w:val="000000"/>
-                      <w:sz w:val="20"/>
-                      <w:szCs w:val="20"/>
-                    </w:rPr>
-                  </w:pPr>
-                </w:p>
-              </w:tc>
-              <w:tc>
-                <w:tcPr>
-                  <w:tcW w:w="0" w:type="auto"/>
-                </w:tcPr>
-                <w:p>
-                  <w:pPr>
-                    <w:spacing w:line="240" w:lineRule="auto"/>
-                    <w:rPr>
-                      <w:color w:val="000000"/>
-                      <w:sz w:val="20"/>
-                      <w:szCs w:val="20"/>
-                    </w:rPr>
-                  </w:pPr>
-                </w:p>
-              </w:tc>
-              <w:tc>
-                <w:tcPr>
-                  <w:tcW w:w="0" w:type="auto"/>
-                </w:tcPr>
-                <w:p>
-                  <w:pPr>
-                    <w:spacing w:line="240" w:lineRule="auto"/>
-                    <w:rPr>
-                      <w:color w:val="000000"/>
-                      <w:sz w:val="20"/>
-                      <w:szCs w:val="20"/>
-                    </w:rPr>
-                  </w:pPr>
-                </w:p>
-              </w:tc>
-              <w:tc>
-                <w:tcPr>
-                  <w:tcW w:w="0" w:type="auto"/>
-                </w:tcPr>
-                <w:p>
-                  <w:pPr>
-                    <w:spacing w:line="240" w:lineRule="auto"/>
-                    <w:rPr>
-                      <w:color w:val="000000"/>
-                      <w:sz w:val="20"/>
-                      <w:szCs w:val="20"/>
-                    </w:rPr>
-                  </w:pPr>
-                </w:p>
-              </w:tc>
-              <w:tc>
-                <w:tcPr>
-                  <w:tcW w:w="0" w:type="auto"/>
-                </w:tcPr>
-                <w:p>
-                  <w:pPr>
-                    <w:spacing w:line="240" w:lineRule="auto"/>
-                    <w:rPr>
-                      <w:color w:val="000000"/>
-                      <w:sz w:val="20"/>
-                      <w:szCs w:val="20"/>
-                    </w:rPr>
-                  </w:pPr>
-                </w:p>
-              </w:tc>
-              <w:tc>
-                <w:tcPr>
-                  <w:tcW w:w="0" w:type="auto"/>
-                </w:tcPr>
-                <w:p>
-                  <w:pPr>
-                    <w:spacing w:line="240" w:lineRule="auto"/>
-                    <w:rPr>
-                      <w:color w:val="000000"/>
-                      <w:sz w:val="20"/>
-                      <w:szCs w:val="20"/>
-                    </w:rPr>
-                  </w:pPr>
-                </w:p>
-              </w:tc>
-              <w:tc>
-                <w:tcPr>
-                  <w:tcW w:w="0" w:type="auto"/>
-                </w:tcPr>
-                <w:p>
-                  <w:pPr>
-                    <w:spacing w:line="240" w:lineRule="auto"/>
-                    <w:rPr>
-                      <w:color w:val="000000"/>
-                      <w:sz w:val="20"/>
-                      <w:szCs w:val="20"/>
-                    </w:rPr>
-                  </w:pPr>
-                </w:p>
-              </w:tc>
-              <w:tc>
-                <w:tcPr>
-                  <w:tcW w:w="0" w:type="auto"/>
-                </w:tcPr>
-                <w:p>
-                  <w:pPr>
-                    <w:spacing w:line="240" w:lineRule="auto"/>
-                    <w:rPr>
-                      <w:color w:val="000000"/>
-                      <w:sz w:val="20"/>
-                      <w:szCs w:val="20"/>
-                    </w:rPr>
-                  </w:pPr>
+                      <w:sz w:val="14"/>
+                      <w:szCs w:val="14"/>
+                    </w:rPr>
+                  </w:pPr>
+                  <w:r>
+                    <w:rPr>
+                      <w:color w:val="000000"/>
+                      <w:sz w:val="14"/>
+                      <w:szCs w:val="14"/>
+                    </w:rPr>
+                    <w:t>0</w:t>
+                  </w:r>
+                </w:p>
+              </w:tc>
+              <w:tc>
+                <w:tcPr>
+                  <w:tcW w:w="0" w:type="auto"/>
+                </w:tcPr>
+                <w:p>
+                  <w:pPr>
+                    <w:spacing w:line="240" w:lineRule="auto"/>
+                    <w:rPr>
+                      <w:color w:val="000000"/>
+                      <w:sz w:val="14"/>
+                      <w:szCs w:val="14"/>
+                    </w:rPr>
+                  </w:pPr>
+                  <w:r>
+                    <w:rPr>
+                      <w:color w:val="000000"/>
+                      <w:sz w:val="14"/>
+                      <w:szCs w:val="14"/>
+                    </w:rPr>
+                    <w:t>1</w:t>
+                  </w:r>
+                </w:p>
+              </w:tc>
+              <w:tc>
+                <w:tcPr>
+                  <w:tcW w:w="0" w:type="auto"/>
+                </w:tcPr>
+                <w:p>
+                  <w:pPr>
+                    <w:spacing w:line="240" w:lineRule="auto"/>
+                    <w:rPr>
+                      <w:color w:val="000000"/>
+                      <w:sz w:val="14"/>
+                      <w:szCs w:val="14"/>
+                    </w:rPr>
+                  </w:pPr>
+                  <w:r>
+                    <w:rPr>
+                      <w:color w:val="000000"/>
+                      <w:sz w:val="14"/>
+                      <w:szCs w:val="14"/>
+                    </w:rPr>
+                    <w:t>2</w:t>
+                  </w:r>
+                </w:p>
+              </w:tc>
+              <w:tc>
+                <w:tcPr>
+                  <w:tcW w:w="0" w:type="auto"/>
+                </w:tcPr>
+                <w:p>
+                  <w:pPr>
+                    <w:spacing w:line="240" w:lineRule="auto"/>
+                    <w:rPr>
+                      <w:color w:val="000000"/>
+                      <w:sz w:val="14"/>
+                      <w:szCs w:val="14"/>
+                    </w:rPr>
+                  </w:pPr>
+                  <w:r>
+                    <w:rPr>
+                      <w:color w:val="000000"/>
+                      <w:sz w:val="14"/>
+                      <w:szCs w:val="14"/>
+                    </w:rPr>
+                    <w:t>3</w:t>
+                  </w:r>
+                </w:p>
+              </w:tc>
+              <w:tc>
+                <w:tcPr>
+                  <w:tcW w:w="0" w:type="auto"/>
+                </w:tcPr>
+                <w:p>
+                  <w:pPr>
+                    <w:spacing w:line="240" w:lineRule="auto"/>
+                    <w:rPr>
+                      <w:color w:val="000000"/>
+                      <w:sz w:val="14"/>
+                      <w:szCs w:val="14"/>
+                    </w:rPr>
+                  </w:pPr>
+                  <w:r>
+                    <w:rPr>
+                      <w:color w:val="000000"/>
+                      <w:sz w:val="14"/>
+                      <w:szCs w:val="14"/>
+                    </w:rPr>
+                    <w:t>4</w:t>
+                  </w:r>
+                </w:p>
+              </w:tc>
+              <w:tc>
+                <w:tcPr>
+                  <w:tcW w:w="0" w:type="auto"/>
+                </w:tcPr>
+                <w:p>
+                  <w:pPr>
+                    <w:spacing w:line="240" w:lineRule="auto"/>
+                    <w:rPr>
+                      <w:color w:val="000000"/>
+                      <w:sz w:val="14"/>
+                      <w:szCs w:val="14"/>
+                    </w:rPr>
+                  </w:pPr>
+                  <w:r>
+                    <w:rPr>
+                      <w:color w:val="000000"/>
+                      <w:sz w:val="14"/>
+                      <w:szCs w:val="14"/>
+                    </w:rPr>
+                    <w:t>5</w:t>
+                  </w:r>
+                </w:p>
+              </w:tc>
+              <w:tc>
+                <w:tcPr>
+                  <w:tcW w:w="0" w:type="auto"/>
+                </w:tcPr>
+                <w:p>
+                  <w:pPr>
+                    <w:spacing w:line="240" w:lineRule="auto"/>
+                    <w:rPr>
+                      <w:color w:val="000000"/>
+                      <w:sz w:val="14"/>
+                      <w:szCs w:val="14"/>
+                    </w:rPr>
+                  </w:pPr>
+                  <w:r>
+                    <w:rPr>
+                      <w:color w:val="000000"/>
+                      <w:sz w:val="14"/>
+                      <w:szCs w:val="14"/>
+                    </w:rPr>
+                    <w:t>6</w:t>
+                  </w:r>
+                </w:p>
+              </w:tc>
+              <w:tc>
+                <w:tcPr>
+                  <w:tcW w:w="0" w:type="auto"/>
+                </w:tcPr>
+                <w:p>
+                  <w:pPr>
+                    <w:spacing w:line="240" w:lineRule="auto"/>
+                    <w:rPr>
+                      <w:color w:val="000000"/>
+                      <w:sz w:val="14"/>
+                      <w:szCs w:val="14"/>
+                    </w:rPr>
+                  </w:pPr>
+                  <w:r>
+                    <w:rPr>
+                      <w:color w:val="000000"/>
+                      <w:sz w:val="14"/>
+                      <w:szCs w:val="14"/>
+                    </w:rPr>
+                    <w:t>7</w:t>
+                  </w:r>
+                </w:p>
+              </w:tc>
+              <w:tc>
+                <w:tcPr>
+                  <w:tcW w:w="0" w:type="auto"/>
+                </w:tcPr>
+                <w:p>
+                  <w:pPr>
+                    <w:spacing w:line="240" w:lineRule="auto"/>
+                    <w:rPr>
+                      <w:color w:val="000000"/>
+                      <w:sz w:val="14"/>
+                      <w:szCs w:val="14"/>
+                    </w:rPr>
+                  </w:pPr>
+                  <w:r>
+                    <w:rPr>
+                      <w:color w:val="000000"/>
+                      <w:sz w:val="14"/>
+                      <w:szCs w:val="14"/>
+                    </w:rPr>
+                    <w:t>8</w:t>
+                  </w:r>
+                </w:p>
+              </w:tc>
+              <w:tc>
+                <w:tcPr>
+                  <w:tcW w:w="0" w:type="auto"/>
+                </w:tcPr>
+                <w:p>
+                  <w:pPr>
+                    <w:spacing w:line="240" w:lineRule="auto"/>
+                    <w:rPr>
+                      <w:color w:val="000000"/>
+                      <w:sz w:val="14"/>
+                      <w:szCs w:val="14"/>
+                    </w:rPr>
+                  </w:pPr>
+                  <w:r>
+                    <w:rPr>
+                      <w:color w:val="000000"/>
+                      <w:sz w:val="14"/>
+                      <w:szCs w:val="14"/>
+                    </w:rPr>
+                    <w:t>9</w:t>
+                  </w:r>
+                </w:p>
+              </w:tc>
+              <w:tc>
+                <w:tcPr>
+                  <w:tcW w:w="0" w:type="auto"/>
+                </w:tcPr>
+                <w:p>
+                  <w:pPr>
+                    <w:spacing w:line="240" w:lineRule="auto"/>
+                    <w:rPr>
+                      <w:color w:val="000000"/>
+                      <w:sz w:val="14"/>
+                      <w:szCs w:val="14"/>
+                    </w:rPr>
+                  </w:pPr>
+                  <w:r>
+                    <w:rPr>
+                      <w:color w:val="000000"/>
+                      <w:sz w:val="14"/>
+                      <w:szCs w:val="14"/>
+                    </w:rPr>
+                    <w:t>10</w:t>
+                  </w:r>
+                </w:p>
+              </w:tc>
+              <w:tc>
+                <w:tcPr>
+                  <w:tcW w:w="0" w:type="auto"/>
+                </w:tcPr>
+                <w:p>
+                  <w:pPr>
+                    <w:spacing w:line="240" w:lineRule="auto"/>
+                    <w:rPr>
+                      <w:color w:val="000000"/>
+                      <w:sz w:val="14"/>
+                      <w:szCs w:val="14"/>
+                    </w:rPr>
+                  </w:pPr>
+                  <w:r>
+                    <w:rPr>
+                      <w:color w:val="000000"/>
+                      <w:sz w:val="14"/>
+                      <w:szCs w:val="14"/>
+                    </w:rPr>
+                    <w:t>11</w:t>
+                  </w:r>
+                </w:p>
+              </w:tc>
+              <w:tc>
+                <w:tcPr>
+                  <w:tcW w:w="0" w:type="auto"/>
+                </w:tcPr>
+                <w:p>
+                  <w:pPr>
+                    <w:spacing w:line="240" w:lineRule="auto"/>
+                    <w:rPr>
+                      <w:color w:val="000000"/>
+                      <w:sz w:val="14"/>
+                      <w:szCs w:val="14"/>
+                    </w:rPr>
+                  </w:pPr>
+                  <w:r>
+                    <w:rPr>
+                      <w:color w:val="000000"/>
+                      <w:sz w:val="14"/>
+                      <w:szCs w:val="14"/>
+                    </w:rPr>
+                    <w:t>12</w:t>
+                  </w:r>
+                </w:p>
+              </w:tc>
+              <w:tc>
+                <w:tcPr>
+                  <w:tcW w:w="0" w:type="auto"/>
+                </w:tcPr>
+                <w:p>
+                  <w:pPr>
+                    <w:spacing w:line="240" w:lineRule="auto"/>
+                    <w:rPr>
+                      <w:color w:val="000000"/>
+                      <w:sz w:val="14"/>
+                      <w:szCs w:val="14"/>
+                    </w:rPr>
+                  </w:pPr>
+                  <w:r>
+                    <w:rPr>
+                      <w:color w:val="000000"/>
+                      <w:sz w:val="14"/>
+                      <w:szCs w:val="14"/>
+                    </w:rPr>
+                    <w:t>13</w:t>
+                  </w:r>
+                </w:p>
+              </w:tc>
+              <w:tc>
+                <w:tcPr>
+                  <w:tcW w:w="0" w:type="auto"/>
+                </w:tcPr>
+                <w:p>
+                  <w:pPr>
+                    <w:spacing w:line="240" w:lineRule="auto"/>
+                    <w:rPr>
+                      <w:color w:val="000000"/>
+                      <w:sz w:val="14"/>
+                      <w:szCs w:val="14"/>
+                    </w:rPr>
+                  </w:pPr>
+                  <w:r>
+                    <w:rPr>
+                      <w:color w:val="000000"/>
+                      <w:sz w:val="14"/>
+                      <w:szCs w:val="14"/>
+                    </w:rPr>
+                    <w:t>14</w:t>
+                  </w:r>
+                </w:p>
+              </w:tc>
+              <w:tc>
+                <w:tcPr>
+                  <w:tcW w:w="0" w:type="auto"/>
+                </w:tcPr>
+                <w:p>
+                  <w:pPr>
+                    <w:spacing w:line="240" w:lineRule="auto"/>
+                    <w:rPr>
+                      <w:color w:val="000000"/>
+                      <w:sz w:val="14"/>
+                      <w:szCs w:val="14"/>
+                    </w:rPr>
+                  </w:pPr>
+                  <w:r>
+                    <w:rPr>
+                      <w:color w:val="000000"/>
+                      <w:sz w:val="14"/>
+                      <w:szCs w:val="14"/>
+                    </w:rPr>
+                    <w:t>15</w:t>
+                  </w:r>
+                </w:p>
+              </w:tc>
+              <w:tc>
+                <w:tcPr>
+                  <w:tcW w:w="0" w:type="auto"/>
+                </w:tcPr>
+                <w:p>
+                  <w:pPr>
+                    <w:spacing w:line="240" w:lineRule="auto"/>
+                    <w:rPr>
+                      <w:color w:val="000000"/>
+                      <w:sz w:val="14"/>
+                      <w:szCs w:val="14"/>
+                    </w:rPr>
+                  </w:pPr>
+                  <w:r>
+                    <w:rPr>
+                      <w:color w:val="000000"/>
+                      <w:sz w:val="14"/>
+                      <w:szCs w:val="14"/>
+                    </w:rPr>
+                    <w:t>16</w:t>
+                  </w:r>
+                </w:p>
+              </w:tc>
+              <w:tc>
+                <w:tcPr>
+                  <w:tcW w:w="0" w:type="auto"/>
+                </w:tcPr>
+                <w:p>
+                  <w:pPr>
+                    <w:spacing w:line="240" w:lineRule="auto"/>
+                    <w:rPr>
+                      <w:color w:val="000000"/>
+                      <w:sz w:val="14"/>
+                      <w:szCs w:val="14"/>
+                    </w:rPr>
+                  </w:pPr>
+                  <w:r>
+                    <w:rPr>
+                      <w:color w:val="000000"/>
+                      <w:sz w:val="14"/>
+                      <w:szCs w:val="14"/>
+                    </w:rPr>
+                    <w:t>17</w:t>
+                  </w:r>
+                </w:p>
+              </w:tc>
+              <w:tc>
+                <w:tcPr>
+                  <w:tcW w:w="0" w:type="auto"/>
+                </w:tcPr>
+                <w:p>
+                  <w:pPr>
+                    <w:spacing w:line="240" w:lineRule="auto"/>
+                    <w:rPr>
+                      <w:color w:val="000000"/>
+                      <w:sz w:val="14"/>
+                      <w:szCs w:val="14"/>
+                    </w:rPr>
+                  </w:pPr>
+                  <w:r>
+                    <w:rPr>
+                      <w:color w:val="000000"/>
+                      <w:sz w:val="14"/>
+                      <w:szCs w:val="14"/>
+                    </w:rPr>
+                    <w:t>18</w:t>
+                  </w:r>
+                </w:p>
+              </w:tc>
+              <w:tc>
+                <w:tcPr>
+                  <w:tcW w:w="0" w:type="auto"/>
+                </w:tcPr>
+                <w:p>
+                  <w:pPr>
+                    <w:spacing w:line="240" w:lineRule="auto"/>
+                    <w:rPr>
+                      <w:color w:val="000000"/>
+                      <w:sz w:val="14"/>
+                      <w:szCs w:val="14"/>
+                    </w:rPr>
+                  </w:pPr>
+                  <w:r>
+                    <w:rPr>
+                      <w:color w:val="000000"/>
+                      <w:sz w:val="14"/>
+                      <w:szCs w:val="14"/>
+                    </w:rPr>
+                    <w:t>19</w:t>
+                  </w:r>
+                </w:p>
+              </w:tc>
+              <w:tc>
+                <w:tcPr>
+                  <w:tcW w:w="0" w:type="auto"/>
+                </w:tcPr>
+                <w:p>
+                  <w:pPr>
+                    <w:spacing w:line="240" w:lineRule="auto"/>
+                    <w:rPr>
+                      <w:color w:val="000000"/>
+                      <w:sz w:val="14"/>
+                      <w:szCs w:val="14"/>
+                    </w:rPr>
+                  </w:pPr>
+                  <w:r>
+                    <w:rPr>
+                      <w:color w:val="000000"/>
+                      <w:sz w:val="14"/>
+                      <w:szCs w:val="14"/>
+                    </w:rPr>
+                    <w:t>20</w:t>
+                  </w:r>
+                </w:p>
+              </w:tc>
+              <w:tc>
+                <w:tcPr>
+                  <w:tcW w:w="0" w:type="auto"/>
+                </w:tcPr>
+                <w:p>
+                  <w:pPr>
+                    <w:spacing w:line="240" w:lineRule="auto"/>
+                    <w:rPr>
+                      <w:color w:val="000000"/>
+                      <w:sz w:val="14"/>
+                      <w:szCs w:val="14"/>
+                    </w:rPr>
+                  </w:pPr>
+                  <w:r>
+                    <w:rPr>
+                      <w:color w:val="000000"/>
+                      <w:sz w:val="14"/>
+                      <w:szCs w:val="14"/>
+                    </w:rPr>
+                    <w:t>21</w:t>
+                  </w:r>
+                </w:p>
+              </w:tc>
+              <w:tc>
+                <w:tcPr>
+                  <w:tcW w:w="0" w:type="auto"/>
+                </w:tcPr>
+                <w:p>
+                  <w:pPr>
+                    <w:spacing w:line="240" w:lineRule="auto"/>
+                    <w:rPr>
+                      <w:color w:val="000000"/>
+                      <w:sz w:val="14"/>
+                      <w:szCs w:val="14"/>
+                    </w:rPr>
+                  </w:pPr>
+                  <w:r>
+                    <w:rPr>
+                      <w:color w:val="000000"/>
+                      <w:sz w:val="14"/>
+                      <w:szCs w:val="14"/>
+                    </w:rPr>
+                    <w:t>22</w:t>
+                  </w:r>
+                </w:p>
+              </w:tc>
+              <w:tc>
+                <w:tcPr>
+                  <w:tcW w:w="0" w:type="auto"/>
+                </w:tcPr>
+                <w:p>
+                  <w:pPr>
+                    <w:spacing w:line="240" w:lineRule="auto"/>
+                    <w:rPr>
+                      <w:color w:val="000000"/>
+                      <w:sz w:val="14"/>
+                      <w:szCs w:val="14"/>
+                    </w:rPr>
+                  </w:pPr>
+                  <w:r>
+                    <w:rPr>
+                      <w:color w:val="000000"/>
+                      <w:sz w:val="14"/>
+                      <w:szCs w:val="14"/>
+                    </w:rPr>
+                    <w:t>23</w:t>
+                  </w:r>
+                </w:p>
+              </w:tc>
+              <w:tc>
+                <w:tcPr>
+                  <w:tcW w:w="0" w:type="auto"/>
+                </w:tcPr>
+                <w:p>
+                  <w:pPr>
+                    <w:spacing w:line="240" w:lineRule="auto"/>
+                    <w:rPr>
+                      <w:color w:val="000000"/>
+                      <w:sz w:val="14"/>
+                      <w:szCs w:val="14"/>
+                    </w:rPr>
+                  </w:pPr>
+                  <w:r>
+                    <w:rPr>
+                      <w:color w:val="000000"/>
+                      <w:sz w:val="14"/>
+                      <w:szCs w:val="14"/>
+                    </w:rPr>
+                    <w:t>24</w:t>
+                  </w:r>
+                </w:p>
+              </w:tc>
+              <w:tc>
+                <w:tcPr>
+                  <w:tcW w:w="0" w:type="auto"/>
+                </w:tcPr>
+                <w:p>
+                  <w:pPr>
+                    <w:spacing w:line="240" w:lineRule="auto"/>
+                    <w:rPr>
+                      <w:color w:val="000000"/>
+                      <w:sz w:val="14"/>
+                      <w:szCs w:val="14"/>
+                    </w:rPr>
+                  </w:pPr>
+                  <w:r>
+                    <w:rPr>
+                      <w:color w:val="000000"/>
+                      <w:sz w:val="14"/>
+                      <w:szCs w:val="14"/>
+                    </w:rPr>
+                    <w:t>25</w:t>
+                  </w:r>
+                </w:p>
+              </w:tc>
+              <w:tc>
+                <w:tcPr>
+                  <w:tcW w:w="0" w:type="auto"/>
+                </w:tcPr>
+                <w:p>
+                  <w:pPr>
+                    <w:spacing w:line="240" w:lineRule="auto"/>
+                    <w:rPr>
+                      <w:color w:val="000000"/>
+                      <w:sz w:val="14"/>
+                      <w:szCs w:val="14"/>
+                    </w:rPr>
+                  </w:pPr>
+                  <w:r>
+                    <w:rPr>
+                      <w:color w:val="000000"/>
+                      <w:sz w:val="14"/>
+                      <w:szCs w:val="14"/>
+                    </w:rPr>
+                    <w:t>26</w:t>
+                  </w:r>
+                </w:p>
+              </w:tc>
+              <w:tc>
+                <w:tcPr>
+                  <w:tcW w:w="0" w:type="auto"/>
+                </w:tcPr>
+                <w:p>
+                  <w:pPr>
+                    <w:spacing w:line="240" w:lineRule="auto"/>
+                    <w:rPr>
+                      <w:color w:val="000000"/>
+                      <w:sz w:val="14"/>
+                      <w:szCs w:val="14"/>
+                    </w:rPr>
+                  </w:pPr>
+                  <w:r>
+                    <w:rPr>
+                      <w:color w:val="000000"/>
+                      <w:sz w:val="14"/>
+                      <w:szCs w:val="14"/>
+                    </w:rPr>
+                    <w:t>27</w:t>
+                  </w:r>
+                </w:p>
+              </w:tc>
+              <w:tc>
+                <w:tcPr>
+                  <w:tcW w:w="0" w:type="auto"/>
+                </w:tcPr>
+                <w:p>
+                  <w:pPr>
+                    <w:spacing w:line="240" w:lineRule="auto"/>
+                    <w:rPr>
+                      <w:color w:val="000000"/>
+                      <w:sz w:val="14"/>
+                      <w:szCs w:val="14"/>
+                    </w:rPr>
+                  </w:pPr>
+                  <w:r>
+                    <w:rPr>
+                      <w:color w:val="000000"/>
+                      <w:sz w:val="14"/>
+                      <w:szCs w:val="14"/>
+                    </w:rPr>
+                    <w:t>28</w:t>
+                  </w:r>
+                </w:p>
+              </w:tc>
+              <w:tc>
+                <w:tcPr>
+                  <w:tcW w:w="0" w:type="auto"/>
+                </w:tcPr>
+                <w:p>
+                  <w:pPr>
+                    <w:spacing w:line="240" w:lineRule="auto"/>
+                    <w:rPr>
+                      <w:color w:val="000000"/>
+                      <w:sz w:val="14"/>
+                      <w:szCs w:val="14"/>
+                    </w:rPr>
+                  </w:pPr>
+                  <w:r>
+                    <w:rPr>
+                      <w:color w:val="000000"/>
+                      <w:sz w:val="14"/>
+                      <w:szCs w:val="14"/>
+                    </w:rPr>
+                    <w:t>29</w:t>
+                  </w:r>
+                </w:p>
+              </w:tc>
+              <w:tc>
+                <w:tcPr>
+                  <w:tcW w:w="0" w:type="auto"/>
+                </w:tcPr>
+                <w:p>
+                  <w:pPr>
+                    <w:spacing w:line="240" w:lineRule="auto"/>
+                    <w:rPr>
+                      <w:color w:val="000000"/>
+                      <w:sz w:val="14"/>
+                      <w:szCs w:val="14"/>
+                    </w:rPr>
+                  </w:pPr>
+                  <w:r>
+                    <w:rPr>
+                      <w:color w:val="000000"/>
+                      <w:sz w:val="14"/>
+                      <w:szCs w:val="14"/>
+                    </w:rPr>
+                    <w:t>30</w:t>
+                  </w:r>
+                </w:p>
+              </w:tc>
+              <w:tc>
+                <w:tcPr>
+                  <w:tcW w:w="504" w:type="dxa"/>
+                </w:tcPr>
+                <w:p>
+                  <w:pPr>
+                    <w:spacing w:line="240" w:lineRule="auto"/>
+                    <w:rPr>
+                      <w:color w:val="000000"/>
+                      <w:sz w:val="14"/>
+                      <w:szCs w:val="14"/>
+                    </w:rPr>
+                  </w:pPr>
+                  <w:r>
+                    <w:rPr>
+                      <w:color w:val="000000"/>
+                      <w:sz w:val="14"/>
+                      <w:szCs w:val="14"/>
+                    </w:rPr>
+                    <w:t>31</w:t>
+                  </w:r>
                 </w:p>
               </w:tc>
             </w:tr>
@@ -3204,19 +3125,8 @@
                 <w:szCs w:val="20"/>
                 <w:lang w:val="en-US"/>
               </w:rPr>
-              <w:t xml:space="preserve">uint8_t </w:t>
+              <w:t>uint8_t countInputsMode</w:t>
             </w:r>
-            <w:proofErr w:type="spellStart"/>
-            <w:r>
-              <w:rPr>
-                <w:rFonts w:ascii="Monospace" w:hAnsi="Monospace" w:cs="Monospace"/>
-                <w:sz w:val="20"/>
-                <w:szCs w:val="20"/>
-                <w:lang w:val="en-US"/>
-              </w:rPr>
-              <w:t>countInputsMode</w:t>
-            </w:r>
-            <w:proofErr w:type="spellEnd"/>
           </w:p>
         </w:tc>
         <w:tc>
@@ -3301,21 +3211,22 @@
               <w:tblLook w:val="04A0"/>
             </w:tblPr>
             <w:tblGrid>
-              <w:gridCol w:w="222"/>
-              <w:gridCol w:w="222"/>
-              <w:gridCol w:w="222"/>
-              <w:gridCol w:w="222"/>
+              <w:gridCol w:w="316"/>
+              <w:gridCol w:w="316"/>
+              <w:gridCol w:w="316"/>
+              <w:gridCol w:w="316"/>
             </w:tblGrid>
             <w:tr>
               <w:tc>
                 <w:tcPr>
-                  <w:tcW w:w="0" w:type="auto"/>
+                  <w:tcW w:w="632" w:type="dxa"/>
                   <w:gridSpan w:val="2"/>
                 </w:tcPr>
                 <w:p>
                   <w:pPr>
                     <w:spacing w:line="240" w:lineRule="auto"/>
                     <w:rPr>
+                      <w:b/>
                       <w:color w:val="000000"/>
                       <w:sz w:val="20"/>
                       <w:szCs w:val="20"/>
@@ -3323,6 +3234,7 @@
                   </w:pPr>
                   <w:r>
                     <w:rPr>
+                      <w:b/>
                       <w:color w:val="000000"/>
                       <w:sz w:val="20"/>
                       <w:szCs w:val="20"/>
@@ -3333,13 +3245,14 @@
               </w:tc>
               <w:tc>
                 <w:tcPr>
-                  <w:tcW w:w="0" w:type="auto"/>
+                  <w:tcW w:w="632" w:type="dxa"/>
                   <w:gridSpan w:val="2"/>
                 </w:tcPr>
                 <w:p>
                   <w:pPr>
                     <w:spacing w:line="240" w:lineRule="auto"/>
                     <w:rPr>
+                      <w:b/>
                       <w:color w:val="000000"/>
                       <w:sz w:val="20"/>
                       <w:szCs w:val="20"/>
@@ -3347,6 +3260,7 @@
                   </w:pPr>
                   <w:r>
                     <w:rPr>
+                      <w:b/>
                       <w:color w:val="000000"/>
                       <w:sz w:val="20"/>
                       <w:szCs w:val="20"/>
@@ -3359,7 +3273,7 @@
             <w:tr>
               <w:tc>
                 <w:tcPr>
-                  <w:tcW w:w="0" w:type="auto"/>
+                  <w:tcW w:w="316" w:type="dxa"/>
                 </w:tcPr>
                 <w:p>
                   <w:pPr>
@@ -3368,28 +3282,23 @@
                       <w:color w:val="000000"/>
                       <w:sz w:val="20"/>
                       <w:szCs w:val="20"/>
-                    </w:rPr>
-                  </w:pPr>
-                </w:p>
-              </w:tc>
-              <w:tc>
-                <w:tcPr>
-                  <w:tcW w:w="0" w:type="auto"/>
-                </w:tcPr>
-                <w:p>
-                  <w:pPr>
-                    <w:spacing w:line="240" w:lineRule="auto"/>
+                      <w:lang w:val="en-US"/>
+                    </w:rPr>
+                  </w:pPr>
+                  <w:r>
                     <w:rPr>
                       <w:color w:val="000000"/>
                       <w:sz w:val="20"/>
                       <w:szCs w:val="20"/>
-                    </w:rPr>
-                  </w:pPr>
-                </w:p>
-              </w:tc>
-              <w:tc>
-                <w:tcPr>
-                  <w:tcW w:w="0" w:type="auto"/>
+                      <w:lang w:val="en-US"/>
+                    </w:rPr>
+                    <w:t>0</w:t>
+                  </w:r>
+                </w:p>
+              </w:tc>
+              <w:tc>
+                <w:tcPr>
+                  <w:tcW w:w="316" w:type="dxa"/>
                 </w:tcPr>
                 <w:p>
                   <w:pPr>
@@ -3400,21 +3309,62 @@
                       <w:szCs w:val="20"/>
                     </w:rPr>
                   </w:pPr>
-                </w:p>
-              </w:tc>
-              <w:tc>
-                <w:tcPr>
-                  <w:tcW w:w="0" w:type="auto"/>
-                </w:tcPr>
-                <w:p>
-                  <w:pPr>
-                    <w:spacing w:line="240" w:lineRule="auto"/>
+                  <w:r>
                     <w:rPr>
                       <w:color w:val="000000"/>
                       <w:sz w:val="20"/>
                       <w:szCs w:val="20"/>
                     </w:rPr>
-                  </w:pPr>
+                    <w:t>1</w:t>
+                  </w:r>
+                </w:p>
+              </w:tc>
+              <w:tc>
+                <w:tcPr>
+                  <w:tcW w:w="316" w:type="dxa"/>
+                </w:tcPr>
+                <w:p>
+                  <w:pPr>
+                    <w:spacing w:line="240" w:lineRule="auto"/>
+                    <w:rPr>
+                      <w:color w:val="000000"/>
+                      <w:sz w:val="20"/>
+                      <w:szCs w:val="20"/>
+                    </w:rPr>
+                  </w:pPr>
+                  <w:r>
+                    <w:rPr>
+                      <w:color w:val="000000"/>
+                      <w:sz w:val="20"/>
+                      <w:szCs w:val="20"/>
+                    </w:rPr>
+                    <w:t>2</w:t>
+                  </w:r>
+                </w:p>
+              </w:tc>
+              <w:tc>
+                <w:tcPr>
+                  <w:tcW w:w="316" w:type="dxa"/>
+                </w:tcPr>
+                <w:p>
+                  <w:pPr>
+                    <w:spacing w:line="240" w:lineRule="auto"/>
+                    <w:rPr>
+                      <w:color w:val="000000"/>
+                      <w:sz w:val="20"/>
+                      <w:szCs w:val="20"/>
+                      <w:lang w:val="en-US"/>
+                    </w:rPr>
+                  </w:pPr>
+                  <w:r>
+                    <w:rPr>
+                      <w:color w:val="000000"/>
+                      <w:sz w:val="20"/>
+                      <w:szCs w:val="20"/>
+                      <w:lang w:val="en-US"/>
+                    </w:rPr>
+                    <w:t>3</w:t>
+                  </w:r>
                 </w:p>
               </w:tc>
             </w:tr>
@@ -3454,7 +3404,6 @@
                 <w:szCs w:val="20"/>
               </w:rPr>
             </w:pPr>
-            <w:proofErr w:type="spellStart"/>
             <w:r>
               <w:rPr>
                 <w:rFonts w:ascii="Monospace" w:hAnsi="Monospace" w:cs="Monospace"/>
@@ -3462,29 +3411,8 @@
                 <w:szCs w:val="20"/>
                 <w:lang w:val="en-US"/>
               </w:rPr>
-              <w:t>stCANFMSParams</w:t>
+              <w:t>stCANFMSParams CANFMSParams</w:t>
             </w:r>
-            <w:proofErr w:type="spellEnd"/>
-            <w:r>
-              <w:rPr>
-                <w:rFonts w:ascii="Monospace" w:hAnsi="Monospace" w:cs="Monospace"/>
-                <w:sz w:val="20"/>
-                <w:szCs w:val="20"/>
-                <w:lang w:val="en-US"/>
-              </w:rPr>
-              <w:t xml:space="preserve"> </w:t>
-            </w:r>
-            <w:proofErr w:type="spellStart"/>
-            <w:r>
-              <w:rPr>
-                <w:rFonts w:ascii="Monospace" w:hAnsi="Monospace" w:cs="Monospace"/>
-                <w:sz w:val="20"/>
-                <w:szCs w:val="20"/>
-                <w:lang w:val="en-US"/>
-              </w:rPr>
-              <w:t>CANFMSParams</w:t>
-            </w:r>
-            <w:proofErr w:type="spellEnd"/>
           </w:p>
         </w:tc>
         <w:tc>
@@ -3540,19 +3468,8 @@
                 <w:szCs w:val="20"/>
                 <w:lang w:val="en-US"/>
               </w:rPr>
-              <w:t xml:space="preserve">uint16_t </w:t>
+              <w:t>uint16_t mfuncDiscrete</w:t>
             </w:r>
-            <w:proofErr w:type="spellStart"/>
-            <w:r>
-              <w:rPr>
-                <w:rFonts w:ascii="Monospace" w:hAnsi="Monospace" w:cs="Monospace"/>
-                <w:sz w:val="20"/>
-                <w:szCs w:val="20"/>
-                <w:lang w:val="en-US"/>
-              </w:rPr>
-              <w:t>mfuncDiscrete</w:t>
-            </w:r>
-            <w:proofErr w:type="spellEnd"/>
           </w:p>
         </w:tc>
         <w:tc>
@@ -3600,27 +3517,7 @@
                 <w:szCs w:val="20"/>
                 <w:lang w:val="en-US"/>
               </w:rPr>
-              <w:t xml:space="preserve">uint16_t </w:t>
-            </w:r>
-            <w:proofErr w:type="spellStart"/>
-            <w:r>
-              <w:rPr>
-                <w:rFonts w:ascii="Monospace" w:hAnsi="Monospace" w:cs="Monospace"/>
-                <w:sz w:val="20"/>
-                <w:szCs w:val="20"/>
-                <w:lang w:val="en-US"/>
-              </w:rPr>
-              <w:t>mfuncADC</w:t>
-            </w:r>
-            <w:proofErr w:type="spellEnd"/>
-            <w:r>
-              <w:rPr>
-                <w:rFonts w:ascii="Monospace" w:hAnsi="Monospace" w:cs="Monospace"/>
-                <w:sz w:val="20"/>
-                <w:szCs w:val="20"/>
-                <w:lang w:val="en-US"/>
-              </w:rPr>
-              <w:t>[MFUNC_CHANNELS_NUM]</w:t>
+              <w:t>uint16_t mfuncADC[MFUNC_CHANNELS_NUM]</w:t>
             </w:r>
           </w:p>
         </w:tc>
@@ -3674,27 +3571,7 @@
                 <w:szCs w:val="20"/>
                 <w:lang w:val="en-US"/>
               </w:rPr>
-              <w:t xml:space="preserve">uint32_t </w:t>
-            </w:r>
-            <w:proofErr w:type="spellStart"/>
-            <w:r>
-              <w:rPr>
-                <w:rFonts w:ascii="Monospace" w:hAnsi="Monospace" w:cs="Monospace"/>
-                <w:sz w:val="20"/>
-                <w:szCs w:val="20"/>
-                <w:lang w:val="en-US"/>
-              </w:rPr>
-              <w:t>mfuncCount</w:t>
-            </w:r>
-            <w:proofErr w:type="spellEnd"/>
-            <w:r>
-              <w:rPr>
-                <w:rFonts w:ascii="Monospace" w:hAnsi="Monospace" w:cs="Monospace"/>
-                <w:sz w:val="20"/>
-                <w:szCs w:val="20"/>
-                <w:lang w:val="en-US"/>
-              </w:rPr>
-              <w:t>[MFUNC_CHANNELS_NUM]</w:t>
+              <w:t>uint32_t mfuncCount[MFUNC_CHANNELS_NUM]</w:t>
             </w:r>
           </w:p>
           <w:p>
@@ -3758,19 +3635,8 @@
                 <w:szCs w:val="20"/>
                 <w:lang w:val="en-US"/>
               </w:rPr>
-              <w:t xml:space="preserve">uint16_t </w:t>
+              <w:t>uint16_t statusInputs</w:t>
             </w:r>
-            <w:proofErr w:type="spellStart"/>
-            <w:r>
-              <w:rPr>
-                <w:rFonts w:ascii="Monospace" w:hAnsi="Monospace" w:cs="Monospace"/>
-                <w:sz w:val="20"/>
-                <w:szCs w:val="20"/>
-                <w:lang w:val="en-US"/>
-              </w:rPr>
-              <w:t>statusInputs</w:t>
-            </w:r>
-            <w:proofErr w:type="spellEnd"/>
           </w:p>
           <w:p>
             <w:pPr>
@@ -3828,14 +3694,16 @@
                   <w:pPr>
                     <w:spacing w:line="240" w:lineRule="auto"/>
                     <w:rPr>
-                      <w:color w:val="000000"/>
-                      <w:sz w:val="16"/>
-                      <w:szCs w:val="16"/>
-                      <w:lang w:val="en-US"/>
-                    </w:rPr>
-                  </w:pPr>
-                  <w:r>
-                    <w:rPr>
+                      <w:b/>
+                      <w:color w:val="000000"/>
+                      <w:sz w:val="16"/>
+                      <w:szCs w:val="16"/>
+                      <w:lang w:val="en-US"/>
+                    </w:rPr>
+                  </w:pPr>
+                  <w:r>
+                    <w:rPr>
+                      <w:b/>
                       <w:color w:val="000000"/>
                       <w:sz w:val="16"/>
                       <w:szCs w:val="16"/>
@@ -3853,14 +3721,16 @@
                   <w:pPr>
                     <w:spacing w:line="240" w:lineRule="auto"/>
                     <w:rPr>
-                      <w:color w:val="000000"/>
-                      <w:sz w:val="16"/>
-                      <w:szCs w:val="16"/>
-                      <w:lang w:val="en-US"/>
-                    </w:rPr>
-                  </w:pPr>
-                  <w:r>
-                    <w:rPr>
+                      <w:b/>
+                      <w:color w:val="000000"/>
+                      <w:sz w:val="16"/>
+                      <w:szCs w:val="16"/>
+                      <w:lang w:val="en-US"/>
+                    </w:rPr>
+                  </w:pPr>
+                  <w:r>
+                    <w:rPr>
+                      <w:b/>
                       <w:color w:val="000000"/>
                       <w:sz w:val="16"/>
                       <w:szCs w:val="16"/>
@@ -3878,14 +3748,16 @@
                   <w:pPr>
                     <w:spacing w:line="240" w:lineRule="auto"/>
                     <w:rPr>
-                      <w:color w:val="000000"/>
-                      <w:sz w:val="16"/>
-                      <w:szCs w:val="16"/>
-                      <w:lang w:val="en-US"/>
-                    </w:rPr>
-                  </w:pPr>
-                  <w:r>
-                    <w:rPr>
+                      <w:b/>
+                      <w:color w:val="000000"/>
+                      <w:sz w:val="16"/>
+                      <w:szCs w:val="16"/>
+                      <w:lang w:val="en-US"/>
+                    </w:rPr>
+                  </w:pPr>
+                  <w:r>
+                    <w:rPr>
+                      <w:b/>
                       <w:color w:val="000000"/>
                       <w:sz w:val="16"/>
                       <w:szCs w:val="16"/>
@@ -3903,14 +3775,16 @@
                   <w:pPr>
                     <w:spacing w:line="240" w:lineRule="auto"/>
                     <w:rPr>
-                      <w:color w:val="000000"/>
-                      <w:sz w:val="16"/>
-                      <w:szCs w:val="16"/>
-                      <w:lang w:val="en-US"/>
-                    </w:rPr>
-                  </w:pPr>
-                  <w:r>
-                    <w:rPr>
+                      <w:b/>
+                      <w:color w:val="000000"/>
+                      <w:sz w:val="16"/>
+                      <w:szCs w:val="16"/>
+                      <w:lang w:val="en-US"/>
+                    </w:rPr>
+                  </w:pPr>
+                  <w:r>
+                    <w:rPr>
+                      <w:b/>
                       <w:color w:val="000000"/>
                       <w:sz w:val="16"/>
                       <w:szCs w:val="16"/>
@@ -3928,14 +3802,16 @@
                   <w:pPr>
                     <w:spacing w:line="240" w:lineRule="auto"/>
                     <w:rPr>
-                      <w:color w:val="000000"/>
-                      <w:sz w:val="16"/>
-                      <w:szCs w:val="16"/>
-                      <w:lang w:val="en-US"/>
-                    </w:rPr>
-                  </w:pPr>
-                  <w:r>
-                    <w:rPr>
+                      <w:b/>
+                      <w:color w:val="000000"/>
+                      <w:sz w:val="16"/>
+                      <w:szCs w:val="16"/>
+                      <w:lang w:val="en-US"/>
+                    </w:rPr>
+                  </w:pPr>
+                  <w:r>
+                    <w:rPr>
+                      <w:b/>
                       <w:color w:val="000000"/>
                       <w:sz w:val="16"/>
                       <w:szCs w:val="16"/>
@@ -3953,14 +3829,16 @@
                   <w:pPr>
                     <w:spacing w:line="240" w:lineRule="auto"/>
                     <w:rPr>
-                      <w:color w:val="000000"/>
-                      <w:sz w:val="16"/>
-                      <w:szCs w:val="16"/>
-                      <w:lang w:val="en-US"/>
-                    </w:rPr>
-                  </w:pPr>
-                  <w:r>
-                    <w:rPr>
+                      <w:b/>
+                      <w:color w:val="000000"/>
+                      <w:sz w:val="16"/>
+                      <w:szCs w:val="16"/>
+                      <w:lang w:val="en-US"/>
+                    </w:rPr>
+                  </w:pPr>
+                  <w:r>
+                    <w:rPr>
+                      <w:b/>
                       <w:color w:val="000000"/>
                       <w:sz w:val="16"/>
                       <w:szCs w:val="16"/>
@@ -4162,27 +4040,7 @@
                 <w:szCs w:val="20"/>
                 <w:lang w:val="en-US"/>
               </w:rPr>
-              <w:t xml:space="preserve">uint32_t </w:t>
-            </w:r>
-            <w:proofErr w:type="spellStart"/>
-            <w:r>
-              <w:rPr>
-                <w:rFonts w:ascii="Monospace" w:hAnsi="Monospace" w:cs="Monospace"/>
-                <w:sz w:val="20"/>
-                <w:szCs w:val="20"/>
-                <w:lang w:val="en-US"/>
-              </w:rPr>
-              <w:t>countInputs</w:t>
-            </w:r>
-            <w:proofErr w:type="spellEnd"/>
-            <w:r>
-              <w:rPr>
-                <w:rFonts w:ascii="Monospace" w:hAnsi="Monospace" w:cs="Monospace"/>
-                <w:sz w:val="20"/>
-                <w:szCs w:val="20"/>
-                <w:lang w:val="en-US"/>
-              </w:rPr>
-              <w:t>[COUNT_INPUTS_NUM]</w:t>
+              <w:t>uint32_t countInputs[COUNT_INPUTS_NUM]</w:t>
             </w:r>
           </w:p>
         </w:tc>
@@ -4253,6 +4111,14 @@
                 <w:szCs w:val="20"/>
               </w:rPr>
             </w:pPr>
+            <w:r>
+              <w:rPr>
+                <w:color w:val="000000"/>
+                <w:sz w:val="20"/>
+                <w:szCs w:val="20"/>
+              </w:rPr>
+              <w:t>Версия ПО</w:t>
+            </w:r>
           </w:p>
         </w:tc>
       </w:tr>
@@ -4267,20 +4133,6 @@
         <w:rPr>
           <w:color w:val="000000"/>
           <w:szCs w:val="28"/>
-          <w:lang w:val="en-US"/>
-        </w:rPr>
-      </w:pPr>
-    </w:p>
-    <w:p>
-      <w:pPr>
-        <w:autoSpaceDE w:val="0"/>
-        <w:autoSpaceDN w:val="0"/>
-        <w:adjustRightInd w:val="0"/>
-        <w:spacing w:after="0" w:line="240" w:lineRule="auto"/>
-        <w:jc w:val="left"/>
-        <w:rPr>
-          <w:color w:val="000000"/>
-          <w:szCs w:val="28"/>
         </w:rPr>
       </w:pPr>
     </w:p>
@@ -4294,7 +4146,6 @@
         <w:rPr>
           <w:color w:val="000000"/>
           <w:szCs w:val="28"/>
-          <w:lang w:val="en-US"/>
         </w:rPr>
       </w:pPr>
       <w:r>
@@ -4302,7 +4153,6 @@
           <w:color w:val="000000"/>
           <w:szCs w:val="28"/>
         </w:rPr>
-        <w:lastRenderedPageBreak/>
         <w:t xml:space="preserve">Описание структуры </w:t>
       </w:r>
       <w:r>
@@ -4313,19 +4163,6 @@
         </w:rPr>
         <w:t>CAN</w:t>
       </w:r>
-    </w:p>
-    <w:p>
-      <w:pPr>
-        <w:autoSpaceDE w:val="0"/>
-        <w:autoSpaceDN w:val="0"/>
-        <w:adjustRightInd w:val="0"/>
-        <w:spacing w:after="0" w:line="240" w:lineRule="auto"/>
-        <w:jc w:val="left"/>
-        <w:rPr>
-          <w:color w:val="000000"/>
-          <w:szCs w:val="28"/>
-        </w:rPr>
-      </w:pPr>
     </w:p>
     <w:p>
       <w:pPr>
@@ -4336,43 +4173,28 @@
         <w:ind w:left="-851"/>
         <w:jc w:val="left"/>
         <w:rPr>
-          <w:rFonts w:ascii="Monospace" w:hAnsi="Monospace" w:cs="Monospace"/>
-          <w:sz w:val="20"/>
-          <w:szCs w:val="20"/>
-        </w:rPr>
-      </w:pPr>
-      <w:proofErr w:type="spellStart"/>
-      <w:proofErr w:type="gramStart"/>
-      <w:r>
-        <w:rPr>
-          <w:rFonts w:ascii="Monospace" w:hAnsi="Monospace" w:cs="Monospace"/>
-          <w:sz w:val="20"/>
-          <w:szCs w:val="20"/>
-          <w:lang w:val="en-US"/>
-        </w:rPr>
-        <w:t>typedef</w:t>
-      </w:r>
-      <w:proofErr w:type="spellEnd"/>
-      <w:proofErr w:type="gramEnd"/>
-      <w:r>
-        <w:rPr>
-          <w:rFonts w:ascii="Monospace" w:hAnsi="Monospace" w:cs="Monospace"/>
-          <w:sz w:val="20"/>
-          <w:szCs w:val="20"/>
-        </w:rPr>
-        <w:tab/>
-      </w:r>
-      <w:proofErr w:type="spellStart"/>
-      <w:r>
-        <w:rPr>
-          <w:rFonts w:ascii="Monospace" w:hAnsi="Monospace" w:cs="Monospace"/>
-          <w:sz w:val="20"/>
-          <w:szCs w:val="20"/>
-          <w:lang w:val="en-US"/>
-        </w:rPr>
-        <w:t>struct</w:t>
-      </w:r>
-      <w:proofErr w:type="spellEnd"/>
+          <w:rFonts w:ascii="Monospace" w:hAnsi="Monospace"/>
+          <w:color w:val="000000"/>
+          <w:szCs w:val="28"/>
+        </w:rPr>
+      </w:pPr>
+      <w:r>
+        <w:rPr>
+          <w:rFonts w:ascii="Monospace" w:hAnsi="Monospace" w:cs="Monospace"/>
+          <w:sz w:val="20"/>
+          <w:szCs w:val="20"/>
+        </w:rPr>
+        <w:t>#</w:t>
+      </w:r>
+      <w:r>
+        <w:rPr>
+          <w:rFonts w:ascii="Monospace" w:hAnsi="Monospace" w:cs="Monospace"/>
+          <w:sz w:val="20"/>
+          <w:szCs w:val="20"/>
+          <w:lang w:val="en-US"/>
+        </w:rPr>
+        <w:t>define</w:t>
+      </w:r>
       <w:r>
         <w:rPr>
           <w:rFonts w:ascii="Monospace" w:hAnsi="Monospace" w:cs="Monospace"/>
@@ -4380,6 +4202,41 @@
           <w:szCs w:val="20"/>
         </w:rPr>
         <w:t xml:space="preserve"> </w:t>
+      </w:r>
+      <w:r>
+        <w:rPr>
+          <w:rFonts w:ascii="Monospace" w:hAnsi="Monospace" w:cs="Monospace"/>
+          <w:sz w:val="20"/>
+          <w:szCs w:val="20"/>
+          <w:lang w:val="en-US"/>
+        </w:rPr>
+        <w:t>AXLE</w:t>
+      </w:r>
+      <w:r>
+        <w:rPr>
+          <w:rFonts w:ascii="Monospace" w:hAnsi="Monospace" w:cs="Monospace"/>
+          <w:sz w:val="20"/>
+          <w:szCs w:val="20"/>
+        </w:rPr>
+        <w:t>_</w:t>
+      </w:r>
+      <w:r>
+        <w:rPr>
+          <w:rFonts w:ascii="Monospace" w:hAnsi="Monospace" w:cs="Monospace"/>
+          <w:sz w:val="20"/>
+          <w:szCs w:val="20"/>
+          <w:lang w:val="en-US"/>
+        </w:rPr>
+        <w:t>NUM</w:t>
+      </w:r>
+      <w:r>
+        <w:rPr>
+          <w:rFonts w:ascii="Monospace" w:hAnsi="Monospace" w:cs="Monospace"/>
+          <w:sz w:val="20"/>
+          <w:szCs w:val="20"/>
+        </w:rPr>
+        <w:tab/>
+        <w:t>8</w:t>
       </w:r>
     </w:p>
     <w:p>
@@ -4391,18 +4248,56 @@
         <w:ind w:left="-851"/>
         <w:jc w:val="left"/>
         <w:rPr>
-          <w:rFonts w:ascii="Monospace" w:hAnsi="Monospace" w:cs="Monospace"/>
-          <w:sz w:val="20"/>
-          <w:szCs w:val="20"/>
-        </w:rPr>
-      </w:pPr>
-      <w:r>
-        <w:rPr>
-          <w:rFonts w:ascii="Monospace" w:hAnsi="Monospace" w:cs="Monospace"/>
-          <w:sz w:val="20"/>
-          <w:szCs w:val="20"/>
-        </w:rPr>
-        <w:t>{</w:t>
+          <w:rFonts w:asciiTheme="minorHAnsi" w:hAnsiTheme="minorHAnsi" w:cs="Monospace"/>
+          <w:sz w:val="20"/>
+          <w:szCs w:val="20"/>
+          <w:lang w:val="en-US"/>
+        </w:rPr>
+      </w:pPr>
+      <w:r>
+        <w:rPr>
+          <w:rFonts w:ascii="Monospace" w:hAnsi="Monospace" w:cs="Monospace"/>
+          <w:sz w:val="20"/>
+          <w:szCs w:val="20"/>
+          <w:lang w:val="en-US"/>
+        </w:rPr>
+        <w:t>typedef</w:t>
+      </w:r>
+      <w:r>
+        <w:rPr>
+          <w:rFonts w:ascii="Monospace" w:hAnsi="Monospace" w:cs="Monospace"/>
+          <w:sz w:val="20"/>
+          <w:szCs w:val="20"/>
+          <w:lang w:val="en-US"/>
+        </w:rPr>
+        <w:tab/>
+      </w:r>
+      <w:r>
+        <w:rPr>
+          <w:rFonts w:ascii="Monospace" w:hAnsi="Monospace" w:cs="Monospace"/>
+          <w:sz w:val="20"/>
+          <w:szCs w:val="20"/>
+          <w:lang w:val="en-US"/>
+        </w:rPr>
+        <w:t>struct</w:t>
+      </w:r>
+      <w:r>
+        <w:rPr>
+          <w:rFonts w:ascii="Monospace" w:hAnsi="Monospace" w:cs="Monospace"/>
+          <w:sz w:val="20"/>
+          <w:szCs w:val="20"/>
+          <w:lang w:val="en-US"/>
+        </w:rPr>
+        <w:t xml:space="preserve"> </w:t>
+      </w:r>
+      <w:r>
+        <w:rPr>
+          <w:rFonts w:asciiTheme="minorHAnsi" w:hAnsiTheme="minorHAnsi" w:cs="Monospace"/>
+          <w:sz w:val="20"/>
+          <w:szCs w:val="20"/>
+          <w:lang w:val="en-US"/>
+        </w:rPr>
+        <w:t xml:space="preserve"> </w:t>
       </w:r>
     </w:p>
     <w:p>
@@ -4425,121 +4320,7 @@
           <w:sz w:val="20"/>
           <w:szCs w:val="20"/>
         </w:rPr>
-        <w:tab/>
-      </w:r>
-      <w:proofErr w:type="spellStart"/>
-      <w:proofErr w:type="gramStart"/>
-      <w:r>
-        <w:rPr>
-          <w:rFonts w:ascii="Monospace" w:hAnsi="Monospace" w:cs="Monospace"/>
-          <w:sz w:val="20"/>
-          <w:szCs w:val="20"/>
-          <w:lang w:val="en-US"/>
-        </w:rPr>
-        <w:t>uint</w:t>
-      </w:r>
-      <w:proofErr w:type="spellEnd"/>
-      <w:r>
-        <w:rPr>
-          <w:rFonts w:ascii="Monospace" w:hAnsi="Monospace" w:cs="Monospace"/>
-          <w:sz w:val="20"/>
-          <w:szCs w:val="20"/>
-        </w:rPr>
-        <w:t>16_</w:t>
-      </w:r>
-      <w:r>
-        <w:rPr>
-          <w:rFonts w:ascii="Monospace" w:hAnsi="Monospace" w:cs="Monospace"/>
-          <w:sz w:val="20"/>
-          <w:szCs w:val="20"/>
-          <w:lang w:val="en-US"/>
-        </w:rPr>
-        <w:t>t</w:t>
-      </w:r>
-      <w:proofErr w:type="gramEnd"/>
-      <w:r>
-        <w:rPr>
-          <w:rFonts w:ascii="Monospace" w:hAnsi="Monospace" w:cs="Monospace"/>
-          <w:sz w:val="20"/>
-          <w:szCs w:val="20"/>
-        </w:rPr>
-        <w:t xml:space="preserve"> </w:t>
-      </w:r>
-      <w:r>
-        <w:rPr>
-          <w:rFonts w:ascii="Monospace" w:hAnsi="Monospace" w:cs="Monospace"/>
-          <w:sz w:val="20"/>
-          <w:szCs w:val="20"/>
-        </w:rPr>
-        <w:tab/>
-      </w:r>
-      <w:proofErr w:type="spellStart"/>
-      <w:r>
-        <w:rPr>
-          <w:rFonts w:ascii="Monospace" w:hAnsi="Monospace" w:cs="Monospace"/>
-          <w:sz w:val="20"/>
-          <w:szCs w:val="20"/>
-          <w:lang w:val="en-US"/>
-        </w:rPr>
-        <w:t>vehicleSpeed</w:t>
-      </w:r>
-      <w:proofErr w:type="spellEnd"/>
-      <w:r>
-        <w:rPr>
-          <w:rFonts w:ascii="Monospace" w:hAnsi="Monospace" w:cs="Monospace"/>
-          <w:sz w:val="20"/>
-          <w:szCs w:val="20"/>
-        </w:rPr>
-        <w:t>;</w:t>
-      </w:r>
-      <w:r>
-        <w:rPr>
-          <w:rFonts w:asciiTheme="minorHAnsi" w:hAnsiTheme="minorHAnsi" w:cs="Monospace"/>
-          <w:sz w:val="20"/>
-          <w:szCs w:val="20"/>
-        </w:rPr>
-        <w:tab/>
-      </w:r>
-      <w:r>
-        <w:rPr>
-          <w:rFonts w:ascii="Monospace" w:hAnsi="Monospace" w:cs="Monospace"/>
-          <w:sz w:val="20"/>
-          <w:szCs w:val="20"/>
-        </w:rPr>
-        <w:t>/</w:t>
-      </w:r>
-      <w:r>
-        <w:rPr>
-          <w:rFonts w:asciiTheme="minorHAnsi" w:hAnsiTheme="minorHAnsi" w:cs="Monospace"/>
-          <w:sz w:val="20"/>
-          <w:szCs w:val="20"/>
-        </w:rPr>
-        <w:t>/</w:t>
-      </w:r>
-      <w:r>
-        <w:rPr>
-          <w:rFonts w:ascii="Monospace" w:hAnsi="Monospace" w:cs="Monospace"/>
-          <w:sz w:val="20"/>
-          <w:szCs w:val="20"/>
-        </w:rPr>
-        <w:t xml:space="preserve">скорость тс 1/256 км/ч на бит, значение </w:t>
-      </w:r>
-      <w:r>
-        <w:rPr>
-          <w:rFonts w:ascii="Monospace" w:hAnsi="Monospace" w:cs="Monospace"/>
-          <w:sz w:val="20"/>
-          <w:szCs w:val="20"/>
-          <w:lang w:val="en-US"/>
-        </w:rPr>
-        <w:t>FMS</w:t>
-      </w:r>
-      <w:r>
-        <w:rPr>
-          <w:rFonts w:ascii="Monospace" w:hAnsi="Monospace" w:cs="Monospace"/>
-          <w:sz w:val="20"/>
-          <w:szCs w:val="20"/>
-        </w:rPr>
-        <w:t xml:space="preserve"> 10250</w:t>
+        <w:t>{</w:t>
       </w:r>
     </w:p>
     <w:p>
@@ -4564,8 +4345,6 @@
         </w:rPr>
         <w:tab/>
       </w:r>
-      <w:proofErr w:type="spellStart"/>
-      <w:proofErr w:type="gramStart"/>
       <w:r>
         <w:rPr>
           <w:rFonts w:ascii="Monospace" w:hAnsi="Monospace" w:cs="Monospace"/>
@@ -4575,14 +4354,13 @@
         </w:rPr>
         <w:t>uint</w:t>
       </w:r>
-      <w:proofErr w:type="spellEnd"/>
-      <w:r>
-        <w:rPr>
-          <w:rFonts w:ascii="Monospace" w:hAnsi="Monospace" w:cs="Monospace"/>
-          <w:sz w:val="20"/>
-          <w:szCs w:val="20"/>
-        </w:rPr>
-        <w:t>8_</w:t>
+      <w:r>
+        <w:rPr>
+          <w:rFonts w:ascii="Monospace" w:hAnsi="Monospace" w:cs="Monospace"/>
+          <w:sz w:val="20"/>
+          <w:szCs w:val="20"/>
+        </w:rPr>
+        <w:t>16_</w:t>
       </w:r>
       <w:r>
         <w:rPr>
@@ -4593,7 +4371,6 @@
         </w:rPr>
         <w:t>t</w:t>
       </w:r>
-      <w:proofErr w:type="gramEnd"/>
       <w:r>
         <w:rPr>
           <w:rFonts w:ascii="Monospace" w:hAnsi="Monospace" w:cs="Monospace"/>
@@ -4612,30 +4389,36 @@
       </w:r>
       <w:r>
         <w:rPr>
+          <w:rFonts w:ascii="Monospace" w:hAnsi="Monospace" w:cs="Monospace"/>
+          <w:sz w:val="20"/>
+          <w:szCs w:val="20"/>
+          <w:lang w:val="en-US"/>
+        </w:rPr>
+        <w:t>vehicleSpeed</w:t>
+      </w:r>
+      <w:r>
+        <w:rPr>
+          <w:rFonts w:ascii="Monospace" w:hAnsi="Monospace" w:cs="Monospace"/>
+          <w:sz w:val="20"/>
+          <w:szCs w:val="20"/>
+        </w:rPr>
+        <w:t>;</w:t>
+      </w:r>
+      <w:r>
+        <w:rPr>
           <w:rFonts w:asciiTheme="minorHAnsi" w:hAnsiTheme="minorHAnsi" w:cs="Monospace"/>
           <w:sz w:val="20"/>
           <w:szCs w:val="20"/>
         </w:rPr>
         <w:tab/>
       </w:r>
-      <w:proofErr w:type="spellStart"/>
-      <w:r>
-        <w:rPr>
-          <w:rFonts w:ascii="Monospace" w:hAnsi="Monospace" w:cs="Monospace"/>
-          <w:sz w:val="20"/>
-          <w:szCs w:val="20"/>
-          <w:lang w:val="en-US"/>
-        </w:rPr>
-        <w:t>calcLoad</w:t>
-      </w:r>
-      <w:proofErr w:type="spellEnd"/>
-      <w:r>
-        <w:rPr>
-          <w:rFonts w:ascii="Monospace" w:hAnsi="Monospace" w:cs="Monospace"/>
-          <w:sz w:val="20"/>
-          <w:szCs w:val="20"/>
-        </w:rPr>
-        <w:t xml:space="preserve">; </w:t>
+      <w:r>
+        <w:rPr>
+          <w:rFonts w:ascii="Monospace" w:hAnsi="Monospace" w:cs="Monospace"/>
+          <w:sz w:val="20"/>
+          <w:szCs w:val="20"/>
+        </w:rPr>
+        <w:t>/</w:t>
       </w:r>
       <w:r>
         <w:rPr>
@@ -4643,15 +4426,15 @@
           <w:sz w:val="20"/>
           <w:szCs w:val="20"/>
         </w:rPr>
-        <w:tab/>
-      </w:r>
-      <w:r>
-        <w:rPr>
-          <w:rFonts w:ascii="Monospace" w:hAnsi="Monospace" w:cs="Monospace"/>
-          <w:sz w:val="20"/>
-          <w:szCs w:val="20"/>
-        </w:rPr>
-        <w:t xml:space="preserve">//нагрузка на двигатель 1% на бит, значение </w:t>
+        <w:t>/</w:t>
+      </w:r>
+      <w:r>
+        <w:rPr>
+          <w:rFonts w:ascii="Monospace" w:hAnsi="Monospace" w:cs="Monospace"/>
+          <w:sz w:val="20"/>
+          <w:szCs w:val="20"/>
+        </w:rPr>
+        <w:t xml:space="preserve">скорость тс 1/256 км/ч на бит, значение </w:t>
       </w:r>
       <w:r>
         <w:rPr>
@@ -4668,7 +4451,7 @@
           <w:sz w:val="20"/>
           <w:szCs w:val="20"/>
         </w:rPr>
-        <w:t xml:space="preserve"> 255</w:t>
+        <w:t xml:space="preserve"> 10250</w:t>
       </w:r>
     </w:p>
     <w:p>
@@ -4693,8 +4476,6 @@
         </w:rPr>
         <w:tab/>
       </w:r>
-      <w:proofErr w:type="spellStart"/>
-      <w:proofErr w:type="gramStart"/>
       <w:r>
         <w:rPr>
           <w:rFonts w:ascii="Monospace" w:hAnsi="Monospace" w:cs="Monospace"/>
@@ -4704,14 +4485,13 @@
         </w:rPr>
         <w:t>uint</w:t>
       </w:r>
-      <w:proofErr w:type="spellEnd"/>
-      <w:r>
-        <w:rPr>
-          <w:rFonts w:ascii="Monospace" w:hAnsi="Monospace" w:cs="Monospace"/>
-          <w:sz w:val="20"/>
-          <w:szCs w:val="20"/>
-        </w:rPr>
-        <w:t>32_</w:t>
+      <w:r>
+        <w:rPr>
+          <w:rFonts w:ascii="Monospace" w:hAnsi="Monospace" w:cs="Monospace"/>
+          <w:sz w:val="20"/>
+          <w:szCs w:val="20"/>
+        </w:rPr>
+        <w:t>8_</w:t>
       </w:r>
       <w:r>
         <w:rPr>
@@ -4722,7 +4502,6 @@
         </w:rPr>
         <w:t>t</w:t>
       </w:r>
-      <w:proofErr w:type="gramEnd"/>
       <w:r>
         <w:rPr>
           <w:rFonts w:ascii="Monospace" w:hAnsi="Monospace" w:cs="Monospace"/>
@@ -4739,25 +4518,6 @@
         </w:rPr>
         <w:tab/>
       </w:r>
-      <w:proofErr w:type="spellStart"/>
-      <w:r>
-        <w:rPr>
-          <w:rFonts w:ascii="Monospace" w:hAnsi="Monospace" w:cs="Monospace"/>
-          <w:sz w:val="20"/>
-          <w:szCs w:val="20"/>
-          <w:lang w:val="en-US"/>
-        </w:rPr>
-        <w:t>totalFuelCons</w:t>
-      </w:r>
-      <w:proofErr w:type="spellEnd"/>
-      <w:r>
-        <w:rPr>
-          <w:rFonts w:ascii="Monospace" w:hAnsi="Monospace" w:cs="Monospace"/>
-          <w:sz w:val="20"/>
-          <w:szCs w:val="20"/>
-        </w:rPr>
-        <w:t>;</w:t>
-      </w:r>
       <w:r>
         <w:rPr>
           <w:rFonts w:asciiTheme="minorHAnsi" w:hAnsiTheme="minorHAnsi" w:cs="Monospace"/>
@@ -4771,8 +4531,33 @@
           <w:rFonts w:ascii="Monospace" w:hAnsi="Monospace" w:cs="Monospace"/>
           <w:sz w:val="20"/>
           <w:szCs w:val="20"/>
-        </w:rPr>
-        <w:t xml:space="preserve">//расход топлива расчетный 0.5л на бит, значение </w:t>
+          <w:lang w:val="en-US"/>
+        </w:rPr>
+        <w:t>calcLoad</w:t>
+      </w:r>
+      <w:r>
+        <w:rPr>
+          <w:rFonts w:ascii="Monospace" w:hAnsi="Monospace" w:cs="Monospace"/>
+          <w:sz w:val="20"/>
+          <w:szCs w:val="20"/>
+        </w:rPr>
+        <w:t xml:space="preserve">; </w:t>
+      </w:r>
+      <w:r>
+        <w:rPr>
+          <w:rFonts w:asciiTheme="minorHAnsi" w:hAnsiTheme="minorHAnsi" w:cs="Monospace"/>
+          <w:sz w:val="20"/>
+          <w:szCs w:val="20"/>
+        </w:rPr>
+        <w:tab/>
+      </w:r>
+      <w:r>
+        <w:rPr>
+          <w:rFonts w:ascii="Monospace" w:hAnsi="Monospace" w:cs="Monospace"/>
+          <w:sz w:val="20"/>
+          <w:szCs w:val="20"/>
+        </w:rPr>
+        <w:t xml:space="preserve">//нагрузка на двигатель 1% на бит, значение </w:t>
       </w:r>
       <w:r>
         <w:rPr>
@@ -4789,7 +4574,7 @@
           <w:sz w:val="20"/>
           <w:szCs w:val="20"/>
         </w:rPr>
-        <w:t xml:space="preserve"> 224778</w:t>
+        <w:t xml:space="preserve"> 255</w:t>
       </w:r>
     </w:p>
     <w:p>
@@ -4814,8 +4599,6 @@
         </w:rPr>
         <w:tab/>
       </w:r>
-      <w:proofErr w:type="spellStart"/>
-      <w:proofErr w:type="gramStart"/>
       <w:r>
         <w:rPr>
           <w:rFonts w:ascii="Monospace" w:hAnsi="Monospace" w:cs="Monospace"/>
@@ -4825,14 +4608,13 @@
         </w:rPr>
         <w:t>uint</w:t>
       </w:r>
-      <w:proofErr w:type="spellEnd"/>
-      <w:r>
-        <w:rPr>
-          <w:rFonts w:ascii="Monospace" w:hAnsi="Monospace" w:cs="Monospace"/>
-          <w:sz w:val="20"/>
-          <w:szCs w:val="20"/>
-        </w:rPr>
-        <w:t>8_</w:t>
+      <w:r>
+        <w:rPr>
+          <w:rFonts w:ascii="Monospace" w:hAnsi="Monospace" w:cs="Monospace"/>
+          <w:sz w:val="20"/>
+          <w:szCs w:val="20"/>
+        </w:rPr>
+        <w:t>32_</w:t>
       </w:r>
       <w:r>
         <w:rPr>
@@ -4843,34 +4625,31 @@
         </w:rPr>
         <w:t>t</w:t>
       </w:r>
-      <w:proofErr w:type="gramEnd"/>
-      <w:r>
-        <w:rPr>
-          <w:rFonts w:ascii="Monospace" w:hAnsi="Monospace" w:cs="Monospace"/>
-          <w:sz w:val="20"/>
-          <w:szCs w:val="20"/>
-        </w:rPr>
-        <w:t xml:space="preserve">  </w:t>
-      </w:r>
-      <w:r>
-        <w:rPr>
-          <w:rFonts w:ascii="Monospace" w:hAnsi="Monospace" w:cs="Monospace"/>
-          <w:sz w:val="20"/>
-          <w:szCs w:val="20"/>
-        </w:rPr>
-        <w:tab/>
-      </w:r>
-      <w:proofErr w:type="spellStart"/>
-      <w:r>
-        <w:rPr>
-          <w:rFonts w:ascii="Monospace" w:hAnsi="Monospace" w:cs="Monospace"/>
-          <w:sz w:val="20"/>
-          <w:szCs w:val="20"/>
-          <w:lang w:val="en-US"/>
-        </w:rPr>
-        <w:t>fuelLevelRel</w:t>
-      </w:r>
-      <w:proofErr w:type="spellEnd"/>
+      <w:r>
+        <w:rPr>
+          <w:rFonts w:ascii="Monospace" w:hAnsi="Monospace" w:cs="Monospace"/>
+          <w:sz w:val="20"/>
+          <w:szCs w:val="20"/>
+        </w:rPr>
+        <w:t xml:space="preserve"> </w:t>
+      </w:r>
+      <w:r>
+        <w:rPr>
+          <w:rFonts w:ascii="Monospace" w:hAnsi="Monospace" w:cs="Monospace"/>
+          <w:sz w:val="20"/>
+          <w:szCs w:val="20"/>
+        </w:rPr>
+        <w:tab/>
+      </w:r>
+      <w:r>
+        <w:rPr>
+          <w:rFonts w:ascii="Monospace" w:hAnsi="Monospace" w:cs="Monospace"/>
+          <w:sz w:val="20"/>
+          <w:szCs w:val="20"/>
+          <w:lang w:val="en-US"/>
+        </w:rPr>
+        <w:t>totalFuelCons</w:t>
+      </w:r>
       <w:r>
         <w:rPr>
           <w:rFonts w:ascii="Monospace" w:hAnsi="Monospace" w:cs="Monospace"/>
@@ -4893,7 +4672,7 @@
           <w:sz w:val="20"/>
           <w:szCs w:val="20"/>
         </w:rPr>
-        <w:t xml:space="preserve">// относительный уровень топлива в баке 0.4% на бит, значение </w:t>
+        <w:t xml:space="preserve">//расход топлива расчетный 0.5л на бит, значение </w:t>
       </w:r>
       <w:r>
         <w:rPr>
@@ -4910,7 +4689,7 @@
           <w:sz w:val="20"/>
           <w:szCs w:val="20"/>
         </w:rPr>
-        <w:t xml:space="preserve"> 25</w:t>
+        <w:t xml:space="preserve"> 224778</w:t>
       </w:r>
     </w:p>
     <w:p>
@@ -4935,8 +4714,6 @@
         </w:rPr>
         <w:tab/>
       </w:r>
-      <w:proofErr w:type="spellStart"/>
-      <w:proofErr w:type="gramStart"/>
       <w:r>
         <w:rPr>
           <w:rFonts w:ascii="Monospace" w:hAnsi="Monospace" w:cs="Monospace"/>
@@ -4946,14 +4723,13 @@
         </w:rPr>
         <w:t>uint</w:t>
       </w:r>
-      <w:proofErr w:type="spellEnd"/>
-      <w:r>
-        <w:rPr>
-          <w:rFonts w:ascii="Monospace" w:hAnsi="Monospace" w:cs="Monospace"/>
-          <w:sz w:val="20"/>
-          <w:szCs w:val="20"/>
-        </w:rPr>
-        <w:t>16_</w:t>
+      <w:r>
+        <w:rPr>
+          <w:rFonts w:ascii="Monospace" w:hAnsi="Monospace" w:cs="Monospace"/>
+          <w:sz w:val="20"/>
+          <w:szCs w:val="20"/>
+        </w:rPr>
+        <w:t>8_</w:t>
       </w:r>
       <w:r>
         <w:rPr>
@@ -4964,26 +4740,31 @@
         </w:rPr>
         <w:t>t</w:t>
       </w:r>
-      <w:proofErr w:type="gramEnd"/>
-      <w:r>
-        <w:rPr>
-          <w:rFonts w:ascii="Monospace" w:hAnsi="Monospace" w:cs="Monospace"/>
-          <w:sz w:val="20"/>
-          <w:szCs w:val="20"/>
-        </w:rPr>
-        <w:tab/>
-      </w:r>
-      <w:proofErr w:type="spellStart"/>
-      <w:r>
-        <w:rPr>
-          <w:rFonts w:ascii="Monospace" w:hAnsi="Monospace" w:cs="Monospace"/>
-          <w:sz w:val="20"/>
-          <w:szCs w:val="20"/>
-          <w:lang w:val="en-US"/>
-        </w:rPr>
-        <w:t>engSpeed</w:t>
-      </w:r>
-      <w:proofErr w:type="spellEnd"/>
+      <w:r>
+        <w:rPr>
+          <w:rFonts w:ascii="Monospace" w:hAnsi="Monospace" w:cs="Monospace"/>
+          <w:sz w:val="20"/>
+          <w:szCs w:val="20"/>
+        </w:rPr>
+        <w:t xml:space="preserve">  </w:t>
+      </w:r>
+      <w:r>
+        <w:rPr>
+          <w:rFonts w:ascii="Monospace" w:hAnsi="Monospace" w:cs="Monospace"/>
+          <w:sz w:val="20"/>
+          <w:szCs w:val="20"/>
+        </w:rPr>
+        <w:tab/>
+      </w:r>
+      <w:r>
+        <w:rPr>
+          <w:rFonts w:ascii="Monospace" w:hAnsi="Monospace" w:cs="Monospace"/>
+          <w:sz w:val="20"/>
+          <w:szCs w:val="20"/>
+          <w:lang w:val="en-US"/>
+        </w:rPr>
+        <w:t>fuelLevelRel</w:t>
+      </w:r>
       <w:r>
         <w:rPr>
           <w:rFonts w:ascii="Monospace" w:hAnsi="Monospace" w:cs="Monospace"/>
@@ -5006,7 +4787,7 @@
           <w:sz w:val="20"/>
           <w:szCs w:val="20"/>
         </w:rPr>
-        <w:t xml:space="preserve">//обороты двигателя 0.125 об/сек на бит, значение </w:t>
+        <w:t xml:space="preserve">// относительный уровень топлива в баке 0.4% на бит, значение </w:t>
       </w:r>
       <w:r>
         <w:rPr>
@@ -5023,7 +4804,7 @@
           <w:sz w:val="20"/>
           <w:szCs w:val="20"/>
         </w:rPr>
-        <w:t xml:space="preserve"> 6400</w:t>
+        <w:t xml:space="preserve"> 25</w:t>
       </w:r>
     </w:p>
     <w:p>
@@ -5048,8 +4829,6 @@
         </w:rPr>
         <w:tab/>
       </w:r>
-      <w:proofErr w:type="spellStart"/>
-      <w:proofErr w:type="gramStart"/>
       <w:r>
         <w:rPr>
           <w:rFonts w:ascii="Monospace" w:hAnsi="Monospace" w:cs="Monospace"/>
@@ -5059,7 +4838,6 @@
         </w:rPr>
         <w:t>uint</w:t>
       </w:r>
-      <w:proofErr w:type="spellEnd"/>
       <w:r>
         <w:rPr>
           <w:rFonts w:ascii="Monospace" w:hAnsi="Monospace" w:cs="Monospace"/>
@@ -5077,75 +4855,46 @@
         </w:rPr>
         <w:t>t</w:t>
       </w:r>
-      <w:proofErr w:type="gramEnd"/>
-      <w:r>
-        <w:rPr>
-          <w:rFonts w:ascii="Monospace" w:hAnsi="Monospace" w:cs="Monospace"/>
-          <w:sz w:val="20"/>
-          <w:szCs w:val="20"/>
-        </w:rPr>
-        <w:t xml:space="preserve">  </w:t>
-      </w:r>
-      <w:r>
-        <w:rPr>
-          <w:rFonts w:ascii="Monospace" w:hAnsi="Monospace" w:cs="Monospace"/>
-          <w:sz w:val="20"/>
-          <w:szCs w:val="20"/>
-        </w:rPr>
-        <w:tab/>
-      </w:r>
-      <w:proofErr w:type="spellStart"/>
-      <w:r>
-        <w:rPr>
-          <w:rFonts w:ascii="Monospace" w:hAnsi="Monospace" w:cs="Monospace"/>
-          <w:sz w:val="20"/>
-          <w:szCs w:val="20"/>
-          <w:lang w:val="en-US"/>
-        </w:rPr>
-        <w:t>axleWeight</w:t>
-      </w:r>
-      <w:proofErr w:type="spellEnd"/>
-      <w:r>
-        <w:rPr>
-          <w:rFonts w:ascii="Monospace" w:hAnsi="Monospace" w:cs="Monospace"/>
-          <w:sz w:val="20"/>
-          <w:szCs w:val="20"/>
-        </w:rPr>
-        <w:t>[</w:t>
-      </w:r>
-      <w:r>
-        <w:rPr>
-          <w:rFonts w:ascii="Monospace" w:hAnsi="Monospace" w:cs="Monospace"/>
-          <w:sz w:val="20"/>
-          <w:szCs w:val="20"/>
-          <w:lang w:val="en-US"/>
-        </w:rPr>
-        <w:t>AXLE</w:t>
-      </w:r>
-      <w:r>
-        <w:rPr>
-          <w:rFonts w:ascii="Monospace" w:hAnsi="Monospace" w:cs="Monospace"/>
-          <w:sz w:val="20"/>
-          <w:szCs w:val="20"/>
-        </w:rPr>
-        <w:t>_</w:t>
-      </w:r>
-      <w:r>
-        <w:rPr>
-          <w:rFonts w:ascii="Monospace" w:hAnsi="Monospace" w:cs="Monospace"/>
-          <w:sz w:val="20"/>
-          <w:szCs w:val="20"/>
-          <w:lang w:val="en-US"/>
-        </w:rPr>
-        <w:t>NUM</w:t>
-      </w:r>
-      <w:r>
-        <w:rPr>
-          <w:rFonts w:ascii="Monospace" w:hAnsi="Monospace" w:cs="Monospace"/>
-          <w:sz w:val="20"/>
-          <w:szCs w:val="20"/>
-        </w:rPr>
-        <w:t xml:space="preserve">];//нагрузка на оси, 0.5 кг на бит, значение </w:t>
+      <w:r>
+        <w:rPr>
+          <w:rFonts w:ascii="Monospace" w:hAnsi="Monospace" w:cs="Monospace"/>
+          <w:sz w:val="20"/>
+          <w:szCs w:val="20"/>
+        </w:rPr>
+        <w:tab/>
+      </w:r>
+      <w:r>
+        <w:rPr>
+          <w:rFonts w:ascii="Monospace" w:hAnsi="Monospace" w:cs="Monospace"/>
+          <w:sz w:val="20"/>
+          <w:szCs w:val="20"/>
+          <w:lang w:val="en-US"/>
+        </w:rPr>
+        <w:t>engSpeed</w:t>
+      </w:r>
+      <w:r>
+        <w:rPr>
+          <w:rFonts w:ascii="Monospace" w:hAnsi="Monospace" w:cs="Monospace"/>
+          <w:sz w:val="20"/>
+          <w:szCs w:val="20"/>
+        </w:rPr>
+        <w:t>;</w:t>
+      </w:r>
+      <w:r>
+        <w:rPr>
+          <w:rFonts w:asciiTheme="minorHAnsi" w:hAnsiTheme="minorHAnsi" w:cs="Monospace"/>
+          <w:sz w:val="20"/>
+          <w:szCs w:val="20"/>
+        </w:rPr>
+        <w:tab/>
+      </w:r>
+      <w:r>
+        <w:rPr>
+          <w:rFonts w:ascii="Monospace" w:hAnsi="Monospace" w:cs="Monospace"/>
+          <w:sz w:val="20"/>
+          <w:szCs w:val="20"/>
+        </w:rPr>
+        <w:t xml:space="preserve">//обороты двигателя 0.125 об/сек на бит, значение </w:t>
       </w:r>
       <w:r>
         <w:rPr>
@@ -5162,7 +4911,7 @@
           <w:sz w:val="20"/>
           <w:szCs w:val="20"/>
         </w:rPr>
-        <w:t xml:space="preserve"> не определено</w:t>
+        <w:t xml:space="preserve"> 6400</w:t>
       </w:r>
     </w:p>
     <w:p>
@@ -5187,8 +4936,6 @@
         </w:rPr>
         <w:tab/>
       </w:r>
-      <w:proofErr w:type="spellStart"/>
-      <w:proofErr w:type="gramStart"/>
       <w:r>
         <w:rPr>
           <w:rFonts w:ascii="Monospace" w:hAnsi="Monospace" w:cs="Monospace"/>
@@ -5198,14 +4945,13 @@
         </w:rPr>
         <w:t>uint</w:t>
       </w:r>
-      <w:proofErr w:type="spellEnd"/>
-      <w:r>
-        <w:rPr>
-          <w:rFonts w:ascii="Monospace" w:hAnsi="Monospace" w:cs="Monospace"/>
-          <w:sz w:val="20"/>
-          <w:szCs w:val="20"/>
-        </w:rPr>
-        <w:t>32_</w:t>
+      <w:r>
+        <w:rPr>
+          <w:rFonts w:ascii="Monospace" w:hAnsi="Monospace" w:cs="Monospace"/>
+          <w:sz w:val="20"/>
+          <w:szCs w:val="20"/>
+        </w:rPr>
+        <w:t>16_</w:t>
       </w:r>
       <w:r>
         <w:rPr>
@@ -5216,59 +4962,72 @@
         </w:rPr>
         <w:t>t</w:t>
       </w:r>
-      <w:proofErr w:type="gramEnd"/>
-      <w:r>
-        <w:rPr>
-          <w:rFonts w:ascii="Monospace" w:hAnsi="Monospace" w:cs="Monospace"/>
-          <w:sz w:val="20"/>
-          <w:szCs w:val="20"/>
-        </w:rPr>
-        <w:t xml:space="preserve"> </w:t>
-      </w:r>
-      <w:r>
-        <w:rPr>
-          <w:rFonts w:ascii="Monospace" w:hAnsi="Monospace" w:cs="Monospace"/>
-          <w:sz w:val="20"/>
-          <w:szCs w:val="20"/>
-        </w:rPr>
-        <w:tab/>
-      </w:r>
-      <w:proofErr w:type="spellStart"/>
-      <w:r>
-        <w:rPr>
-          <w:rFonts w:ascii="Monospace" w:hAnsi="Monospace" w:cs="Monospace"/>
-          <w:sz w:val="20"/>
-          <w:szCs w:val="20"/>
-          <w:lang w:val="en-US"/>
-        </w:rPr>
-        <w:t>calcTotalEngTime</w:t>
-      </w:r>
-      <w:proofErr w:type="spellEnd"/>
-      <w:r>
-        <w:rPr>
-          <w:rFonts w:ascii="Monospace" w:hAnsi="Monospace" w:cs="Monospace"/>
-          <w:sz w:val="20"/>
-          <w:szCs w:val="20"/>
-        </w:rPr>
-        <w:t xml:space="preserve">;// </w:t>
-      </w:r>
-      <w:proofErr w:type="spellStart"/>
-      <w:r>
-        <w:rPr>
-          <w:rFonts w:ascii="Monospace" w:hAnsi="Monospace" w:cs="Monospace"/>
-          <w:sz w:val="20"/>
-          <w:szCs w:val="20"/>
-        </w:rPr>
-        <w:t>моточасы</w:t>
-      </w:r>
-      <w:proofErr w:type="spellEnd"/>
-      <w:r>
-        <w:rPr>
-          <w:rFonts w:ascii="Monospace" w:hAnsi="Monospace" w:cs="Monospace"/>
-          <w:sz w:val="20"/>
-          <w:szCs w:val="20"/>
-        </w:rPr>
-        <w:t xml:space="preserve"> расчетные, 0.05 часа на бит, значение </w:t>
+      <w:r>
+        <w:rPr>
+          <w:rFonts w:ascii="Monospace" w:hAnsi="Monospace" w:cs="Monospace"/>
+          <w:sz w:val="20"/>
+          <w:szCs w:val="20"/>
+        </w:rPr>
+        <w:t xml:space="preserve">  </w:t>
+      </w:r>
+      <w:r>
+        <w:rPr>
+          <w:rFonts w:ascii="Monospace" w:hAnsi="Monospace" w:cs="Monospace"/>
+          <w:sz w:val="20"/>
+          <w:szCs w:val="20"/>
+        </w:rPr>
+        <w:tab/>
+      </w:r>
+      <w:r>
+        <w:rPr>
+          <w:rFonts w:ascii="Monospace" w:hAnsi="Monospace" w:cs="Monospace"/>
+          <w:sz w:val="20"/>
+          <w:szCs w:val="20"/>
+          <w:lang w:val="en-US"/>
+        </w:rPr>
+        <w:t>axleWeight</w:t>
+      </w:r>
+      <w:r>
+        <w:rPr>
+          <w:rFonts w:ascii="Monospace" w:hAnsi="Monospace" w:cs="Monospace"/>
+          <w:sz w:val="20"/>
+          <w:szCs w:val="20"/>
+        </w:rPr>
+        <w:t>[</w:t>
+      </w:r>
+      <w:r>
+        <w:rPr>
+          <w:rFonts w:ascii="Monospace" w:hAnsi="Monospace" w:cs="Monospace"/>
+          <w:sz w:val="20"/>
+          <w:szCs w:val="20"/>
+          <w:lang w:val="en-US"/>
+        </w:rPr>
+        <w:t>AXLE</w:t>
+      </w:r>
+      <w:r>
+        <w:rPr>
+          <w:rFonts w:ascii="Monospace" w:hAnsi="Monospace" w:cs="Monospace"/>
+          <w:sz w:val="20"/>
+          <w:szCs w:val="20"/>
+        </w:rPr>
+        <w:t>_</w:t>
+      </w:r>
+      <w:r>
+        <w:rPr>
+          <w:rFonts w:ascii="Monospace" w:hAnsi="Monospace" w:cs="Monospace"/>
+          <w:sz w:val="20"/>
+          <w:szCs w:val="20"/>
+          <w:lang w:val="en-US"/>
+        </w:rPr>
+        <w:t>NUM</w:t>
+      </w:r>
+      <w:r>
+        <w:rPr>
+          <w:rFonts w:ascii="Monospace" w:hAnsi="Monospace" w:cs="Monospace"/>
+          <w:sz w:val="20"/>
+          <w:szCs w:val="20"/>
+        </w:rPr>
+        <w:t xml:space="preserve">];//нагрузка на оси, 0.5 кг на бит, значение </w:t>
       </w:r>
       <w:r>
         <w:rPr>
@@ -5285,7 +5044,7 @@
           <w:sz w:val="20"/>
           <w:szCs w:val="20"/>
         </w:rPr>
-        <w:t xml:space="preserve"> 132413</w:t>
+        <w:t xml:space="preserve"> не определено</w:t>
       </w:r>
     </w:p>
     <w:p>
@@ -5310,8 +5069,6 @@
         </w:rPr>
         <w:tab/>
       </w:r>
-      <w:proofErr w:type="spellStart"/>
-      <w:proofErr w:type="gramStart"/>
       <w:r>
         <w:rPr>
           <w:rFonts w:ascii="Monospace" w:hAnsi="Monospace" w:cs="Monospace"/>
@@ -5321,14 +5078,13 @@
         </w:rPr>
         <w:t>uint</w:t>
       </w:r>
-      <w:proofErr w:type="spellEnd"/>
-      <w:r>
-        <w:rPr>
-          <w:rFonts w:ascii="Monospace" w:hAnsi="Monospace" w:cs="Monospace"/>
-          <w:sz w:val="20"/>
-          <w:szCs w:val="20"/>
-        </w:rPr>
-        <w:t>16_</w:t>
+      <w:r>
+        <w:rPr>
+          <w:rFonts w:ascii="Monospace" w:hAnsi="Monospace" w:cs="Monospace"/>
+          <w:sz w:val="20"/>
+          <w:szCs w:val="20"/>
+        </w:rPr>
+        <w:t>32_</w:t>
       </w:r>
       <w:r>
         <w:rPr>
@@ -5339,7 +5095,6 @@
         </w:rPr>
         <w:t>t</w:t>
       </w:r>
-      <w:proofErr w:type="gramEnd"/>
       <w:r>
         <w:rPr>
           <w:rFonts w:ascii="Monospace" w:hAnsi="Monospace" w:cs="Monospace"/>
@@ -5356,40 +5111,22 @@
         </w:rPr>
         <w:tab/>
       </w:r>
-      <w:proofErr w:type="spellStart"/>
-      <w:r>
-        <w:rPr>
-          <w:rFonts w:ascii="Monospace" w:hAnsi="Monospace" w:cs="Monospace"/>
-          <w:sz w:val="20"/>
-          <w:szCs w:val="20"/>
-          <w:lang w:val="en-US"/>
-        </w:rPr>
-        <w:t>serviceDist</w:t>
-      </w:r>
-      <w:proofErr w:type="spellEnd"/>
-      <w:r>
-        <w:rPr>
-          <w:rFonts w:ascii="Monospace" w:hAnsi="Monospace" w:cs="Monospace"/>
-          <w:sz w:val="20"/>
-          <w:szCs w:val="20"/>
-        </w:rPr>
-        <w:t>;</w:t>
-      </w:r>
-      <w:r>
-        <w:rPr>
-          <w:rFonts w:asciiTheme="minorHAnsi" w:hAnsiTheme="minorHAnsi" w:cs="Monospace"/>
-          <w:sz w:val="20"/>
-          <w:szCs w:val="20"/>
-        </w:rPr>
-        <w:tab/>
-      </w:r>
-      <w:r>
-        <w:rPr>
-          <w:rFonts w:ascii="Monospace" w:hAnsi="Monospace" w:cs="Monospace"/>
-          <w:sz w:val="20"/>
-          <w:szCs w:val="20"/>
-        </w:rPr>
-        <w:t xml:space="preserve">//Пробег до ТО, 5 км на бит,  значение </w:t>
+      <w:r>
+        <w:rPr>
+          <w:rFonts w:ascii="Monospace" w:hAnsi="Monospace" w:cs="Monospace"/>
+          <w:sz w:val="20"/>
+          <w:szCs w:val="20"/>
+          <w:lang w:val="en-US"/>
+        </w:rPr>
+        <w:t>calcTotalEngTime</w:t>
+      </w:r>
+      <w:r>
+        <w:rPr>
+          <w:rFonts w:ascii="Monospace" w:hAnsi="Monospace" w:cs="Monospace"/>
+          <w:sz w:val="20"/>
+          <w:szCs w:val="20"/>
+        </w:rPr>
+        <w:t xml:space="preserve">;// моточасы расчетные, 0.05 часа на бит, значение </w:t>
       </w:r>
       <w:r>
         <w:rPr>
@@ -5406,7 +5143,7 @@
           <w:sz w:val="20"/>
           <w:szCs w:val="20"/>
         </w:rPr>
-        <w:t xml:space="preserve"> 36833</w:t>
+        <w:t xml:space="preserve"> 132413</w:t>
       </w:r>
     </w:p>
     <w:p>
@@ -5431,8 +5168,6 @@
         </w:rPr>
         <w:tab/>
       </w:r>
-      <w:proofErr w:type="spellStart"/>
-      <w:proofErr w:type="gramStart"/>
       <w:r>
         <w:rPr>
           <w:rFonts w:ascii="Monospace" w:hAnsi="Monospace" w:cs="Monospace"/>
@@ -5442,7 +5177,6 @@
         </w:rPr>
         <w:t>uint</w:t>
       </w:r>
-      <w:proofErr w:type="spellEnd"/>
       <w:r>
         <w:rPr>
           <w:rFonts w:ascii="Monospace" w:hAnsi="Monospace" w:cs="Monospace"/>
@@ -5460,7 +5194,6 @@
         </w:rPr>
         <w:t>t</w:t>
       </w:r>
-      <w:proofErr w:type="gramEnd"/>
       <w:r>
         <w:rPr>
           <w:rFonts w:ascii="Monospace" w:hAnsi="Monospace" w:cs="Monospace"/>
@@ -5477,17 +5210,15 @@
         </w:rPr>
         <w:tab/>
       </w:r>
-      <w:proofErr w:type="spellStart"/>
-      <w:r>
-        <w:rPr>
-          <w:rFonts w:ascii="Monospace" w:hAnsi="Monospace" w:cs="Monospace"/>
-          <w:sz w:val="20"/>
-          <w:szCs w:val="20"/>
-          <w:lang w:val="en-US"/>
-        </w:rPr>
-        <w:t>fuelRate</w:t>
-      </w:r>
-      <w:proofErr w:type="spellEnd"/>
+      <w:r>
+        <w:rPr>
+          <w:rFonts w:ascii="Monospace" w:hAnsi="Monospace" w:cs="Monospace"/>
+          <w:sz w:val="20"/>
+          <w:szCs w:val="20"/>
+          <w:lang w:val="en-US"/>
+        </w:rPr>
+        <w:t>serviceDist</w:t>
+      </w:r>
       <w:r>
         <w:rPr>
           <w:rFonts w:ascii="Monospace" w:hAnsi="Monospace" w:cs="Monospace"/>
@@ -5510,7 +5241,7 @@
           <w:sz w:val="20"/>
           <w:szCs w:val="20"/>
         </w:rPr>
-        <w:t xml:space="preserve">// расход топлива, 0,05 л/ч на бит, параметр не передается </w:t>
+        <w:t xml:space="preserve">//Пробег до ТО, 5 км на бит,  значение </w:t>
       </w:r>
       <w:r>
         <w:rPr>
@@ -5520,6 +5251,14 @@
           <w:lang w:val="en-US"/>
         </w:rPr>
         <w:t>FMS</w:t>
+      </w:r>
+      <w:r>
+        <w:rPr>
+          <w:rFonts w:ascii="Monospace" w:hAnsi="Monospace" w:cs="Monospace"/>
+          <w:sz w:val="20"/>
+          <w:szCs w:val="20"/>
+        </w:rPr>
+        <w:t xml:space="preserve"> 36833</w:t>
       </w:r>
     </w:p>
     <w:p>
@@ -5534,37 +5273,124 @@
           <w:rFonts w:ascii="Monospace" w:hAnsi="Monospace" w:cs="Monospace"/>
           <w:sz w:val="20"/>
           <w:szCs w:val="20"/>
-          <w:lang w:val="en-US"/>
-        </w:rPr>
-      </w:pPr>
-      <w:r>
-        <w:rPr>
-          <w:rFonts w:ascii="Monospace" w:hAnsi="Monospace" w:cs="Monospace"/>
-          <w:sz w:val="20"/>
-          <w:szCs w:val="20"/>
-          <w:lang w:val="en-US"/>
-        </w:rPr>
-        <w:t xml:space="preserve">} </w:t>
-      </w:r>
-      <w:proofErr w:type="spellStart"/>
-      <w:r>
-        <w:rPr>
-          <w:rFonts w:ascii="Monospace" w:hAnsi="Monospace" w:cs="Monospace"/>
-          <w:sz w:val="20"/>
-          <w:szCs w:val="20"/>
-          <w:lang w:val="en-US"/>
-        </w:rPr>
-        <w:t>stCANFMSParams</w:t>
-      </w:r>
-      <w:proofErr w:type="spellEnd"/>
-      <w:r>
-        <w:rPr>
-          <w:rFonts w:ascii="Monospace" w:hAnsi="Monospace" w:cs="Monospace"/>
-          <w:sz w:val="20"/>
-          <w:szCs w:val="20"/>
-          <w:lang w:val="en-US"/>
+        </w:rPr>
+      </w:pPr>
+      <w:r>
+        <w:rPr>
+          <w:rFonts w:ascii="Monospace" w:hAnsi="Monospace" w:cs="Monospace"/>
+          <w:sz w:val="20"/>
+          <w:szCs w:val="20"/>
+        </w:rPr>
+        <w:tab/>
+      </w:r>
+      <w:r>
+        <w:rPr>
+          <w:rFonts w:ascii="Monospace" w:hAnsi="Monospace" w:cs="Monospace"/>
+          <w:sz w:val="20"/>
+          <w:szCs w:val="20"/>
+          <w:lang w:val="en-US"/>
+        </w:rPr>
+        <w:t>uint</w:t>
+      </w:r>
+      <w:r>
+        <w:rPr>
+          <w:rFonts w:ascii="Monospace" w:hAnsi="Monospace" w:cs="Monospace"/>
+          <w:sz w:val="20"/>
+          <w:szCs w:val="20"/>
+        </w:rPr>
+        <w:t>16_</w:t>
+      </w:r>
+      <w:r>
+        <w:rPr>
+          <w:rFonts w:ascii="Monospace" w:hAnsi="Monospace" w:cs="Monospace"/>
+          <w:sz w:val="20"/>
+          <w:szCs w:val="20"/>
+          <w:lang w:val="en-US"/>
+        </w:rPr>
+        <w:t>t</w:t>
+      </w:r>
+      <w:r>
+        <w:rPr>
+          <w:rFonts w:ascii="Monospace" w:hAnsi="Monospace" w:cs="Monospace"/>
+          <w:sz w:val="20"/>
+          <w:szCs w:val="20"/>
+        </w:rPr>
+        <w:t xml:space="preserve"> </w:t>
+      </w:r>
+      <w:r>
+        <w:rPr>
+          <w:rFonts w:ascii="Monospace" w:hAnsi="Monospace" w:cs="Monospace"/>
+          <w:sz w:val="20"/>
+          <w:szCs w:val="20"/>
+        </w:rPr>
+        <w:tab/>
+      </w:r>
+      <w:r>
+        <w:rPr>
+          <w:rFonts w:ascii="Monospace" w:hAnsi="Monospace" w:cs="Monospace"/>
+          <w:sz w:val="20"/>
+          <w:szCs w:val="20"/>
+          <w:lang w:val="en-US"/>
+        </w:rPr>
+        <w:t>fuelRate</w:t>
+      </w:r>
+      <w:r>
+        <w:rPr>
+          <w:rFonts w:ascii="Monospace" w:hAnsi="Monospace" w:cs="Monospace"/>
+          <w:sz w:val="20"/>
+          <w:szCs w:val="20"/>
         </w:rPr>
         <w:t>;</w:t>
+      </w:r>
+      <w:r>
+        <w:rPr>
+          <w:rFonts w:asciiTheme="minorHAnsi" w:hAnsiTheme="minorHAnsi" w:cs="Monospace"/>
+          <w:sz w:val="20"/>
+          <w:szCs w:val="20"/>
+        </w:rPr>
+        <w:tab/>
+      </w:r>
+      <w:r>
+        <w:rPr>
+          <w:rFonts w:ascii="Monospace" w:hAnsi="Monospace" w:cs="Monospace"/>
+          <w:sz w:val="20"/>
+          <w:szCs w:val="20"/>
+        </w:rPr>
+        <w:t xml:space="preserve">// расход топлива, 0,05 л/ч на бит, параметр не передается </w:t>
+      </w:r>
+      <w:r>
+        <w:rPr>
+          <w:rFonts w:ascii="Monospace" w:hAnsi="Monospace" w:cs="Monospace"/>
+          <w:sz w:val="20"/>
+          <w:szCs w:val="20"/>
+          <w:lang w:val="en-US"/>
+        </w:rPr>
+        <w:t>FMS</w:t>
+      </w:r>
+    </w:p>
+    <w:p>
+      <w:pPr>
+        <w:autoSpaceDE w:val="0"/>
+        <w:autoSpaceDN w:val="0"/>
+        <w:adjustRightInd w:val="0"/>
+        <w:spacing w:after="0" w:line="240" w:lineRule="auto"/>
+        <w:ind w:left="-851"/>
+        <w:jc w:val="left"/>
+        <w:rPr>
+          <w:rFonts w:ascii="Monospace" w:hAnsi="Monospace" w:cs="Monospace"/>
+          <w:sz w:val="20"/>
+          <w:szCs w:val="20"/>
+          <w:lang w:val="en-US"/>
+        </w:rPr>
+      </w:pPr>
+      <w:r>
+        <w:rPr>
+          <w:rFonts w:ascii="Monospace" w:hAnsi="Monospace" w:cs="Monospace"/>
+          <w:sz w:val="20"/>
+          <w:szCs w:val="20"/>
+          <w:lang w:val="en-US"/>
+        </w:rPr>
+        <w:t>} stCANFMSParams;</w:t>
       </w:r>
     </w:p>
     <w:p>
@@ -5577,7 +5403,7 @@
     </w:p>
     <w:sectPr>
       <w:pgSz w:w="11906" w:h="16838"/>
-      <w:pgMar w:top="1134" w:right="850" w:bottom="1134" w:left="1701" w:header="708" w:footer="708" w:gutter="0"/>
+      <w:pgMar w:top="709" w:right="850" w:bottom="1134" w:left="1701" w:header="708" w:footer="708" w:gutter="0"/>
       <w:cols w:space="708"/>
       <w:docGrid w:linePitch="360"/>
     </w:sectPr>
